--- a/documentos/Manual de usuario - SOFTVET.docx
+++ b/documentos/Manual de usuario - SOFTVET.docx
@@ -162,13 +162,8 @@
         <w:ind w:left="708"/>
       </w:pPr>
       <w:r>
-        <w:t xml:space="preserve">Mariano </w:t>
-      </w:r>
-      <w:proofErr w:type="spellStart"/>
-      <w:r>
-        <w:t>Celiz</w:t>
-      </w:r>
-      <w:proofErr w:type="spellEnd"/>
+        <w:t>Mariano Celiz</w:t>
+      </w:r>
     </w:p>
     <w:p>
       <w:pPr>
@@ -359,16 +354,27 @@
         <w:t xml:space="preserve"> de secciones donde podrá elegir que acción realizar.</w:t>
       </w:r>
     </w:p>
-    <w:p>
-      <w:r>
+    <w:p/>
+    <w:p>
+      <w:pPr>
         <w:rPr>
           <w:noProof/>
         </w:rPr>
+      </w:pPr>
+      <w:r>
+        <w:tab/>
+      </w:r>
+    </w:p>
+    <w:p>
+      <w:r>
+        <w:rPr>
+          <w:noProof/>
+        </w:rPr>
         <w:drawing>
-          <wp:inline distT="0" distB="0" distL="0" distR="0" wp14:anchorId="09C812A6" wp14:editId="78B56E70">
-            <wp:extent cx="5400040" cy="2882900"/>
+          <wp:inline distT="0" distB="0" distL="0" distR="0" wp14:anchorId="46AEA600" wp14:editId="7BD16BC5">
+            <wp:extent cx="5400040" cy="2598420"/>
             <wp:effectExtent l="0" t="0" r="0" b="0"/>
-            <wp:docPr id="7" name="Imagen 7"/>
+            <wp:docPr id="1" name="Imagen 1"/>
             <wp:cNvGraphicFramePr>
               <a:graphicFrameLocks xmlns:a="http://schemas.openxmlformats.org/drawingml/2006/main" noChangeAspect="1"/>
             </wp:cNvGraphicFramePr>
@@ -376,29 +382,30 @@
               <a:graphicData uri="http://schemas.openxmlformats.org/drawingml/2006/picture">
                 <pic:pic xmlns:pic="http://schemas.openxmlformats.org/drawingml/2006/picture">
                   <pic:nvPicPr>
-                    <pic:cNvPr id="7" name="Imagen 7"/>
+                    <pic:cNvPr id="1" name=""/>
                     <pic:cNvPicPr/>
                   </pic:nvPicPr>
-                  <pic:blipFill>
-                    <a:blip r:embed="rId7" cstate="print">
-                      <a:extLst>
-                        <a:ext uri="{28A0092B-C50C-407E-A947-70E740481C1C}">
-                          <a14:useLocalDpi xmlns:a14="http://schemas.microsoft.com/office/drawing/2010/main" val="0"/>
-                        </a:ext>
-                      </a:extLst>
-                    </a:blip>
-                    <a:stretch>
-                      <a:fillRect/>
-                    </a:stretch>
+                  <pic:blipFill rotWithShape="1">
+                    <a:blip r:embed="rId7"/>
+                    <a:srcRect t="9281" b="5184"/>
+                    <a:stretch/>
                   </pic:blipFill>
-                  <pic:spPr>
+                  <pic:spPr bwMode="auto">
                     <a:xfrm>
                       <a:off x="0" y="0"/>
-                      <a:ext cx="5400040" cy="2882900"/>
+                      <a:ext cx="5400040" cy="2598420"/>
                     </a:xfrm>
                     <a:prstGeom prst="rect">
                       <a:avLst/>
                     </a:prstGeom>
+                    <a:ln>
+                      <a:noFill/>
+                    </a:ln>
+                    <a:extLst>
+                      <a:ext uri="{53640926-AAD7-44D8-BBD7-CCE9431645EC}">
+                        <a14:shadowObscured xmlns:a14="http://schemas.microsoft.com/office/drawing/2010/main"/>
+                      </a:ext>
+                    </a:extLst>
                   </pic:spPr>
                 </pic:pic>
               </a:graphicData>
@@ -407,11 +414,6 @@
         </w:drawing>
       </w:r>
     </w:p>
-    <w:p>
-      <w:r>
-        <w:tab/>
-      </w:r>
-    </w:p>
     <w:p/>
     <w:p/>
     <w:p/>
@@ -459,19 +461,26 @@
       </w:r>
       <w:proofErr w:type="gramEnd"/>
       <w:r>
-        <w:t xml:space="preserve"> vamos a elegir Empleados y luego Ventas.</w:t>
-      </w:r>
-    </w:p>
-    <w:p>
-      <w:r>
+        <w:t xml:space="preserve"> vamos a elegir Empleados.</w:t>
+      </w:r>
+    </w:p>
+    <w:p>
+      <w:pPr>
         <w:rPr>
           <w:noProof/>
         </w:rPr>
+      </w:pPr>
+    </w:p>
+    <w:p>
+      <w:r>
+        <w:rPr>
+          <w:noProof/>
+        </w:rPr>
         <w:drawing>
-          <wp:inline distT="0" distB="0" distL="0" distR="0" wp14:anchorId="2E96AE32" wp14:editId="62C909E5">
-            <wp:extent cx="5400040" cy="2898140"/>
+          <wp:inline distT="0" distB="0" distL="0" distR="0" wp14:anchorId="7ED58F22" wp14:editId="34A306A6">
+            <wp:extent cx="5400040" cy="2560320"/>
             <wp:effectExtent l="0" t="0" r="0" b="0"/>
-            <wp:docPr id="8" name="Imagen 8"/>
+            <wp:docPr id="2" name="Imagen 2"/>
             <wp:cNvGraphicFramePr>
               <a:graphicFrameLocks xmlns:a="http://schemas.openxmlformats.org/drawingml/2006/main" noChangeAspect="1"/>
             </wp:cNvGraphicFramePr>
@@ -479,29 +488,30 @@
               <a:graphicData uri="http://schemas.openxmlformats.org/drawingml/2006/picture">
                 <pic:pic xmlns:pic="http://schemas.openxmlformats.org/drawingml/2006/picture">
                   <pic:nvPicPr>
-                    <pic:cNvPr id="8" name="Imagen 8"/>
+                    <pic:cNvPr id="1" name=""/>
                     <pic:cNvPicPr/>
                   </pic:nvPicPr>
-                  <pic:blipFill>
-                    <a:blip r:embed="rId8" cstate="print">
-                      <a:extLst>
-                        <a:ext uri="{28A0092B-C50C-407E-A947-70E740481C1C}">
-                          <a14:useLocalDpi xmlns:a14="http://schemas.microsoft.com/office/drawing/2010/main" val="0"/>
-                        </a:ext>
-                      </a:extLst>
-                    </a:blip>
-                    <a:stretch>
-                      <a:fillRect/>
-                    </a:stretch>
+                  <pic:blipFill rotWithShape="1">
+                    <a:blip r:embed="rId8"/>
+                    <a:srcRect t="10285" b="5435"/>
+                    <a:stretch/>
                   </pic:blipFill>
-                  <pic:spPr>
+                  <pic:spPr bwMode="auto">
                     <a:xfrm>
                       <a:off x="0" y="0"/>
-                      <a:ext cx="5400040" cy="2898140"/>
+                      <a:ext cx="5400040" cy="2560320"/>
                     </a:xfrm>
                     <a:prstGeom prst="rect">
                       <a:avLst/>
                     </a:prstGeom>
+                    <a:ln>
+                      <a:noFill/>
+                    </a:ln>
+                    <a:extLst>
+                      <a:ext uri="{53640926-AAD7-44D8-BBD7-CCE9431645EC}">
+                        <a14:shadowObscured xmlns:a14="http://schemas.microsoft.com/office/drawing/2010/main"/>
+                      </a:ext>
+                    </a:extLst>
                   </pic:spPr>
                 </pic:pic>
               </a:graphicData>
@@ -523,7 +533,21 @@
           <w:b/>
           <w:bCs/>
         </w:rPr>
-        <w:t>Ver empleado</w:t>
+        <w:t xml:space="preserve">Ver </w:t>
+      </w:r>
+      <w:r>
+        <w:rPr>
+          <w:b/>
+          <w:bCs/>
+        </w:rPr>
+        <w:t>E</w:t>
+      </w:r>
+      <w:r>
+        <w:rPr>
+          <w:b/>
+          <w:bCs/>
+        </w:rPr>
+        <w:t>mpleado</w:t>
       </w:r>
       <w:r>
         <w:rPr>
@@ -552,22 +576,35 @@
         <w:t>Empleados</w:t>
       </w:r>
       <w:r>
-        <w:t>, se puede visualizar el listado completo de los registros creados, con la posibilidad de filtrar por nombre. Además, se incluyen botones para crear nuevos empleados y para realizar acciones específicas (Ver, Editar, Eliminar). Al seleccionar cualquiera de estas acciones, se abrirá un modal correspondiente que permitirá ejecutar la operación elegida.</w:t>
-      </w:r>
-    </w:p>
-    <w:p>
+        <w:t>, se puede visualizar el listado completo de los registros creados, con la posibilidad de filtrar por nombre. Además, se incluyen botones para crear nuevos empleados y para realizar acciones específicas (Ver, Editar, Eliminar). Al seleccionar cualquiera de estas acciones, se abrirá un</w:t>
+      </w:r>
+      <w:r>
+        <w:t>a ventana(modal)</w:t>
+      </w:r>
+      <w:r>
+        <w:t xml:space="preserve"> correspondiente que permitirá ejecutar la operación elegida.</w:t>
+      </w:r>
+    </w:p>
+    <w:p>
+      <w:pPr>
+        <w:rPr>
+          <w:noProof/>
+        </w:rPr>
+      </w:pPr>
       <w:r>
         <w:tab/>
       </w:r>
+    </w:p>
+    <w:p>
       <w:r>
         <w:rPr>
           <w:noProof/>
         </w:rPr>
         <w:drawing>
-          <wp:inline distT="0" distB="0" distL="0" distR="0" wp14:anchorId="3EDF5CF9" wp14:editId="454BBC81">
-            <wp:extent cx="5400040" cy="2889250"/>
-            <wp:effectExtent l="0" t="0" r="0" b="6350"/>
-            <wp:docPr id="9" name="Imagen 9"/>
+          <wp:inline distT="0" distB="0" distL="0" distR="0" wp14:anchorId="2BC9B90B" wp14:editId="6695E938">
+            <wp:extent cx="5400040" cy="2575560"/>
+            <wp:effectExtent l="0" t="0" r="0" b="0"/>
+            <wp:docPr id="3" name="Imagen 3"/>
             <wp:cNvGraphicFramePr>
               <a:graphicFrameLocks xmlns:a="http://schemas.openxmlformats.org/drawingml/2006/main" noChangeAspect="1"/>
             </wp:cNvGraphicFramePr>
@@ -575,29 +612,30 @@
               <a:graphicData uri="http://schemas.openxmlformats.org/drawingml/2006/picture">
                 <pic:pic xmlns:pic="http://schemas.openxmlformats.org/drawingml/2006/picture">
                   <pic:nvPicPr>
-                    <pic:cNvPr id="9" name="Imagen 9"/>
+                    <pic:cNvPr id="1" name=""/>
                     <pic:cNvPicPr/>
                   </pic:nvPicPr>
-                  <pic:blipFill>
-                    <a:blip r:embed="rId9" cstate="print">
-                      <a:extLst>
-                        <a:ext uri="{28A0092B-C50C-407E-A947-70E740481C1C}">
-                          <a14:useLocalDpi xmlns:a14="http://schemas.microsoft.com/office/drawing/2010/main" val="0"/>
-                        </a:ext>
-                      </a:extLst>
-                    </a:blip>
-                    <a:stretch>
-                      <a:fillRect/>
-                    </a:stretch>
+                  <pic:blipFill rotWithShape="1">
+                    <a:blip r:embed="rId9"/>
+                    <a:srcRect t="9783" b="5435"/>
+                    <a:stretch/>
                   </pic:blipFill>
-                  <pic:spPr>
+                  <pic:spPr bwMode="auto">
                     <a:xfrm>
                       <a:off x="0" y="0"/>
-                      <a:ext cx="5400040" cy="2889250"/>
+                      <a:ext cx="5400040" cy="2575560"/>
                     </a:xfrm>
                     <a:prstGeom prst="rect">
                       <a:avLst/>
                     </a:prstGeom>
+                    <a:ln>
+                      <a:noFill/>
+                    </a:ln>
+                    <a:extLst>
+                      <a:ext uri="{53640926-AAD7-44D8-BBD7-CCE9431645EC}">
+                        <a14:shadowObscured xmlns:a14="http://schemas.microsoft.com/office/drawing/2010/main"/>
+                      </a:ext>
+                    </a:extLst>
                   </pic:spPr>
                 </pic:pic>
               </a:graphicData>
@@ -614,19 +652,52 @@
           <w:bCs/>
         </w:rPr>
       </w:pPr>
-      <w:r>
-        <w:rPr>
-          <w:b/>
-          <w:bCs/>
-        </w:rPr>
-        <w:lastRenderedPageBreak/>
-        <w:t>Ver un empleado:</w:t>
+    </w:p>
+    <w:p>
+      <w:pPr>
+        <w:rPr>
+          <w:b/>
+          <w:bCs/>
+        </w:rPr>
+      </w:pPr>
+      <w:r>
+        <w:rPr>
+          <w:b/>
+          <w:bCs/>
+        </w:rPr>
+        <w:t xml:space="preserve">Ver un </w:t>
+      </w:r>
+      <w:r>
+        <w:rPr>
+          <w:b/>
+          <w:bCs/>
+        </w:rPr>
+        <w:t>E</w:t>
+      </w:r>
+      <w:r>
+        <w:rPr>
+          <w:b/>
+          <w:bCs/>
+        </w:rPr>
+        <w:t>mpleado:</w:t>
       </w:r>
     </w:p>
     <w:p>
       <w:r>
         <w:tab/>
-        <w:t>Al presionar el botón “VER”, se abrirá un modal que permite visualizar todos los datos del empleado seleccionado.</w:t>
+        <w:t>Al presionar el botón “VER”, se abrirá un</w:t>
+      </w:r>
+      <w:r>
+        <w:t>a ventana(</w:t>
+      </w:r>
+      <w:r>
+        <w:t>modal</w:t>
+      </w:r>
+      <w:r>
+        <w:t>)</w:t>
+      </w:r>
+      <w:r>
+        <w:t xml:space="preserve"> que permite visualizar todos los datos del empleado seleccionado.</w:t>
       </w:r>
     </w:p>
     <w:p>
@@ -690,13 +761,30 @@
           <w:b/>
           <w:bCs/>
         </w:rPr>
-        <w:t>Crear nuevo empleado:</w:t>
+        <w:t xml:space="preserve">Crear nuevo </w:t>
+      </w:r>
+      <w:r>
+        <w:rPr>
+          <w:b/>
+          <w:bCs/>
+        </w:rPr>
+        <w:t>E</w:t>
+      </w:r>
+      <w:r>
+        <w:rPr>
+          <w:b/>
+          <w:bCs/>
+        </w:rPr>
+        <w:t>mpleado:</w:t>
       </w:r>
     </w:p>
     <w:p>
       <w:pPr>
         <w:ind w:firstLine="708"/>
       </w:pPr>
+      <w:r>
+        <w:t xml:space="preserve">Al presionar el botón “Crear un Nuevo Empleado” se abrirá una ventana(modal)que le permitirá completar los campos de su nuevo Empleado. </w:t>
+      </w:r>
       <w:r>
         <w:t>Una vez completados todos los campos (usuario, contraseña, nombre, DNI, dirección, teléfono, correo electrónico y rol), presione “GUARDAR”. Si no existe ningún error, el registro se guardará correctamente. En caso contrario, se mostrará un mensaje indicando el problema para que pueda corregirlo y volver a intentar.</w:t>
       </w:r>
@@ -762,14 +850,33 @@
           <w:b/>
           <w:bCs/>
         </w:rPr>
-        <w:lastRenderedPageBreak/>
-        <w:t>Editar empleado:</w:t>
+        <w:t xml:space="preserve">Editar </w:t>
+      </w:r>
+      <w:r>
+        <w:rPr>
+          <w:b/>
+          <w:bCs/>
+        </w:rPr>
+        <w:t>E</w:t>
+      </w:r>
+      <w:r>
+        <w:rPr>
+          <w:b/>
+          <w:bCs/>
+        </w:rPr>
+        <w:t>mpleado:</w:t>
       </w:r>
     </w:p>
     <w:p>
       <w:r>
         <w:tab/>
-        <w:t>Al presionar el botón “EDITAR”, se abrirá un modal que permite modificar los datos del empleado seleccionado. Una vez realizados los cambios, podrá guardar la información actualizada.</w:t>
+        <w:t>Al presionar el botón “EDITAR”, se abrirá un</w:t>
+      </w:r>
+      <w:r>
+        <w:t>a ventana(modal)</w:t>
+      </w:r>
+      <w:r>
+        <w:t xml:space="preserve"> que permite modificar los datos del empleado seleccionado. Una vez realizados los cambios, podrá guardar la información actualizada.</w:t>
       </w:r>
     </w:p>
     <w:p>
@@ -778,7 +885,7 @@
           <w:noProof/>
         </w:rPr>
         <w:drawing>
-          <wp:inline distT="0" distB="0" distL="0" distR="0" wp14:anchorId="425F047A" wp14:editId="2CC07B9F">
+          <wp:inline distT="0" distB="0" distL="0" distR="0" wp14:anchorId="425F047A" wp14:editId="6557A0E1">
             <wp:extent cx="5400040" cy="2866390"/>
             <wp:effectExtent l="0" t="0" r="0" b="0"/>
             <wp:docPr id="12" name="Imagen 12"/>
@@ -833,6 +940,1960 @@
           <w:b/>
           <w:bCs/>
         </w:rPr>
+        <w:t>E</w:t>
+      </w:r>
+      <w:r>
+        <w:rPr>
+          <w:b/>
+          <w:bCs/>
+        </w:rPr>
+        <w:t>liminar</w:t>
+      </w:r>
+      <w:r>
+        <w:rPr>
+          <w:b/>
+          <w:bCs/>
+        </w:rPr>
+        <w:t xml:space="preserve"> </w:t>
+      </w:r>
+      <w:r>
+        <w:rPr>
+          <w:b/>
+          <w:bCs/>
+        </w:rPr>
+        <w:t>E</w:t>
+      </w:r>
+      <w:r>
+        <w:rPr>
+          <w:b/>
+          <w:bCs/>
+        </w:rPr>
+        <w:t>mpleado:</w:t>
+      </w:r>
+    </w:p>
+    <w:p>
+      <w:pPr>
+        <w:ind w:firstLine="708"/>
+      </w:pPr>
+      <w:r>
+        <w:t>Al presionar el botón “E</w:t>
+      </w:r>
+      <w:r>
+        <w:t>LIMINAR</w:t>
+      </w:r>
+      <w:r>
+        <w:t xml:space="preserve">”, se abrirá una ventana(modal) </w:t>
+      </w:r>
+      <w:r>
+        <w:t xml:space="preserve">con una advertencia </w:t>
+      </w:r>
+      <w:r>
+        <w:t>que p</w:t>
+      </w:r>
+      <w:r>
+        <w:t>reguntará si de verdad quiere eliminar el empleado,</w:t>
+      </w:r>
+      <w:r>
+        <w:t xml:space="preserve"> </w:t>
+      </w:r>
+      <w:r>
+        <w:t>con los botones “Si, eliminar” y “Cancelar”.</w:t>
+      </w:r>
+      <w:r>
+        <w:t xml:space="preserve"> </w:t>
+      </w:r>
+      <w:r>
+        <w:t>En caso de Eliminarlo</w:t>
+      </w:r>
+      <w:r>
+        <w:t>,</w:t>
+      </w:r>
+      <w:r>
+        <w:t xml:space="preserve"> si no existe ningún error, el registro se eliminará correctamente. En caso contrario, se mostrará un mensaje indicando el problema para que pueda corregirlo y volver a intentar.</w:t>
+      </w:r>
+    </w:p>
+    <w:p>
+      <w:pPr>
+        <w:ind w:firstLine="708"/>
+      </w:pPr>
+      <w:r>
+        <w:rPr>
+          <w:noProof/>
+        </w:rPr>
+        <w:drawing>
+          <wp:anchor distT="0" distB="0" distL="114300" distR="114300" simplePos="0" relativeHeight="251658240" behindDoc="0" locked="0" layoutInCell="1" allowOverlap="1" wp14:anchorId="4B367E97" wp14:editId="4C11EFB5">
+            <wp:simplePos x="0" y="0"/>
+            <wp:positionH relativeFrom="margin">
+              <wp:align>left</wp:align>
+            </wp:positionH>
+            <wp:positionV relativeFrom="paragraph">
+              <wp:posOffset>143510</wp:posOffset>
+            </wp:positionV>
+            <wp:extent cx="5400040" cy="2552700"/>
+            <wp:effectExtent l="0" t="0" r="0" b="0"/>
+            <wp:wrapNone/>
+            <wp:docPr id="4" name="Imagen 4"/>
+            <wp:cNvGraphicFramePr>
+              <a:graphicFrameLocks xmlns:a="http://schemas.openxmlformats.org/drawingml/2006/main" noChangeAspect="1"/>
+            </wp:cNvGraphicFramePr>
+            <a:graphic xmlns:a="http://schemas.openxmlformats.org/drawingml/2006/main">
+              <a:graphicData uri="http://schemas.openxmlformats.org/drawingml/2006/picture">
+                <pic:pic xmlns:pic="http://schemas.openxmlformats.org/drawingml/2006/picture">
+                  <pic:nvPicPr>
+                    <pic:cNvPr id="1" name=""/>
+                    <pic:cNvPicPr/>
+                  </pic:nvPicPr>
+                  <pic:blipFill rotWithShape="1">
+                    <a:blip r:embed="rId13" cstate="print">
+                      <a:extLst>
+                        <a:ext uri="{28A0092B-C50C-407E-A947-70E740481C1C}">
+                          <a14:useLocalDpi xmlns:a14="http://schemas.microsoft.com/office/drawing/2010/main" val="0"/>
+                        </a:ext>
+                      </a:extLst>
+                    </a:blip>
+                    <a:srcRect t="10285" b="5685"/>
+                    <a:stretch/>
+                  </pic:blipFill>
+                  <pic:spPr bwMode="auto">
+                    <a:xfrm>
+                      <a:off x="0" y="0"/>
+                      <a:ext cx="5400040" cy="2552700"/>
+                    </a:xfrm>
+                    <a:prstGeom prst="rect">
+                      <a:avLst/>
+                    </a:prstGeom>
+                    <a:ln>
+                      <a:noFill/>
+                    </a:ln>
+                    <a:extLst>
+                      <a:ext uri="{53640926-AAD7-44D8-BBD7-CCE9431645EC}">
+                        <a14:shadowObscured xmlns:a14="http://schemas.microsoft.com/office/drawing/2010/main"/>
+                      </a:ext>
+                    </a:extLst>
+                  </pic:spPr>
+                </pic:pic>
+              </a:graphicData>
+            </a:graphic>
+          </wp:anchor>
+        </w:drawing>
+      </w:r>
+    </w:p>
+    <w:p>
+      <w:pPr>
+        <w:rPr>
+          <w:b/>
+          <w:bCs/>
+        </w:rPr>
+      </w:pPr>
+    </w:p>
+    <w:p>
+      <w:pPr>
+        <w:rPr>
+          <w:noProof/>
+        </w:rPr>
+      </w:pPr>
+    </w:p>
+    <w:p>
+      <w:pPr>
+        <w:rPr>
+          <w:b/>
+          <w:bCs/>
+        </w:rPr>
+      </w:pPr>
+    </w:p>
+    <w:p/>
+    <w:p>
+      <w:r>
+        <w:tab/>
+      </w:r>
+    </w:p>
+    <w:p/>
+    <w:p/>
+    <w:p>
+      <w:pPr>
+        <w:rPr>
+          <w:b/>
+          <w:bCs/>
+        </w:rPr>
+      </w:pPr>
+      <w:r>
+        <w:rPr>
+          <w:b/>
+          <w:bCs/>
+        </w:rPr>
+        <w:lastRenderedPageBreak/>
+        <w:t>Ver Clientes</w:t>
+      </w:r>
+    </w:p>
+    <w:p>
+      <w:r>
+        <w:rPr>
+          <w:b/>
+          <w:bCs/>
+        </w:rPr>
+        <w:tab/>
+      </w:r>
+      <w:r>
+        <w:t xml:space="preserve">Dentro de cada sección, en este caso </w:t>
+      </w:r>
+      <w:r>
+        <w:rPr>
+          <w:rStyle w:val="nfasis"/>
+        </w:rPr>
+        <w:t>Clientes</w:t>
+      </w:r>
+      <w:r>
+        <w:t>, se puede visualizar el listado completo de los registros creados, con la posibilidad de filtrar por nombre</w:t>
+      </w:r>
+      <w:r>
+        <w:t xml:space="preserve"> o DNI del Cliente</w:t>
+      </w:r>
+      <w:r>
+        <w:t xml:space="preserve">. Además, se incluyen botones para crear nuevos </w:t>
+      </w:r>
+      <w:r>
+        <w:t>Clientes</w:t>
+      </w:r>
+      <w:r>
+        <w:t xml:space="preserve"> y para realizar acciones específicas (Ver, Editar, </w:t>
+      </w:r>
+      <w:r>
+        <w:t xml:space="preserve">Agregar Mascota, </w:t>
+      </w:r>
+      <w:r>
+        <w:t>Eliminar). Al seleccionar cualquiera de estas acciones, se abrirá una ventana(modal) correspondiente que permitirá ejecutar la operación elegida.</w:t>
+      </w:r>
+    </w:p>
+    <w:p/>
+    <w:p>
+      <w:pPr>
+        <w:rPr>
+          <w:noProof/>
+        </w:rPr>
+      </w:pPr>
+    </w:p>
+    <w:p>
+      <w:pPr>
+        <w:rPr>
+          <w:b/>
+          <w:bCs/>
+        </w:rPr>
+      </w:pPr>
+      <w:r>
+        <w:rPr>
+          <w:noProof/>
+        </w:rPr>
+        <w:drawing>
+          <wp:inline distT="0" distB="0" distL="0" distR="0" wp14:anchorId="0BCD043D" wp14:editId="1C726CAE">
+            <wp:extent cx="5400040" cy="2567940"/>
+            <wp:effectExtent l="0" t="0" r="0" b="3810"/>
+            <wp:docPr id="5" name="Imagen 5"/>
+            <wp:cNvGraphicFramePr>
+              <a:graphicFrameLocks xmlns:a="http://schemas.openxmlformats.org/drawingml/2006/main" noChangeAspect="1"/>
+            </wp:cNvGraphicFramePr>
+            <a:graphic xmlns:a="http://schemas.openxmlformats.org/drawingml/2006/main">
+              <a:graphicData uri="http://schemas.openxmlformats.org/drawingml/2006/picture">
+                <pic:pic xmlns:pic="http://schemas.openxmlformats.org/drawingml/2006/picture">
+                  <pic:nvPicPr>
+                    <pic:cNvPr id="1" name=""/>
+                    <pic:cNvPicPr/>
+                  </pic:nvPicPr>
+                  <pic:blipFill rotWithShape="1">
+                    <a:blip r:embed="rId14"/>
+                    <a:srcRect t="9783" b="5685"/>
+                    <a:stretch/>
+                  </pic:blipFill>
+                  <pic:spPr bwMode="auto">
+                    <a:xfrm>
+                      <a:off x="0" y="0"/>
+                      <a:ext cx="5400040" cy="2567940"/>
+                    </a:xfrm>
+                    <a:prstGeom prst="rect">
+                      <a:avLst/>
+                    </a:prstGeom>
+                    <a:ln>
+                      <a:noFill/>
+                    </a:ln>
+                    <a:extLst>
+                      <a:ext uri="{53640926-AAD7-44D8-BBD7-CCE9431645EC}">
+                        <a14:shadowObscured xmlns:a14="http://schemas.microsoft.com/office/drawing/2010/main"/>
+                      </a:ext>
+                    </a:extLst>
+                  </pic:spPr>
+                </pic:pic>
+              </a:graphicData>
+            </a:graphic>
+          </wp:inline>
+        </w:drawing>
+      </w:r>
+    </w:p>
+    <w:p>
+      <w:pPr>
+        <w:rPr>
+          <w:b/>
+          <w:bCs/>
+        </w:rPr>
+      </w:pPr>
+    </w:p>
+    <w:p>
+      <w:pPr>
+        <w:rPr>
+          <w:b/>
+          <w:bCs/>
+        </w:rPr>
+      </w:pPr>
+      <w:r>
+        <w:rPr>
+          <w:b/>
+          <w:bCs/>
+        </w:rPr>
+        <w:t xml:space="preserve">Ver un </w:t>
+      </w:r>
+      <w:r>
+        <w:rPr>
+          <w:b/>
+          <w:bCs/>
+        </w:rPr>
+        <w:t>Cliente</w:t>
+      </w:r>
+      <w:r>
+        <w:rPr>
+          <w:b/>
+          <w:bCs/>
+        </w:rPr>
+        <w:t>:</w:t>
+      </w:r>
+    </w:p>
+    <w:p>
+      <w:r>
+        <w:tab/>
+        <w:t xml:space="preserve">Al presionar el botón “VER”, se abrirá una ventana(modal) que permite visualizar todos los datos del </w:t>
+      </w:r>
+      <w:r>
+        <w:t>Cliente</w:t>
+      </w:r>
+      <w:r>
+        <w:t xml:space="preserve"> seleccionado.</w:t>
+      </w:r>
+    </w:p>
+    <w:p>
+      <w:pPr>
+        <w:rPr>
+          <w:noProof/>
+        </w:rPr>
+      </w:pPr>
+    </w:p>
+    <w:p>
+      <w:r>
+        <w:rPr>
+          <w:noProof/>
+        </w:rPr>
+        <w:drawing>
+          <wp:inline distT="0" distB="0" distL="0" distR="0" wp14:anchorId="770C208F" wp14:editId="2AFCAC45">
+            <wp:extent cx="5400040" cy="2545080"/>
+            <wp:effectExtent l="0" t="0" r="0" b="7620"/>
+            <wp:docPr id="6" name="Imagen 6"/>
+            <wp:cNvGraphicFramePr>
+              <a:graphicFrameLocks xmlns:a="http://schemas.openxmlformats.org/drawingml/2006/main" noChangeAspect="1"/>
+            </wp:cNvGraphicFramePr>
+            <a:graphic xmlns:a="http://schemas.openxmlformats.org/drawingml/2006/main">
+              <a:graphicData uri="http://schemas.openxmlformats.org/drawingml/2006/picture">
+                <pic:pic xmlns:pic="http://schemas.openxmlformats.org/drawingml/2006/picture">
+                  <pic:nvPicPr>
+                    <pic:cNvPr id="1" name=""/>
+                    <pic:cNvPicPr/>
+                  </pic:nvPicPr>
+                  <pic:blipFill rotWithShape="1">
+                    <a:blip r:embed="rId15"/>
+                    <a:srcRect t="10535" b="5686"/>
+                    <a:stretch/>
+                  </pic:blipFill>
+                  <pic:spPr bwMode="auto">
+                    <a:xfrm>
+                      <a:off x="0" y="0"/>
+                      <a:ext cx="5400040" cy="2545080"/>
+                    </a:xfrm>
+                    <a:prstGeom prst="rect">
+                      <a:avLst/>
+                    </a:prstGeom>
+                    <a:ln>
+                      <a:noFill/>
+                    </a:ln>
+                    <a:extLst>
+                      <a:ext uri="{53640926-AAD7-44D8-BBD7-CCE9431645EC}">
+                        <a14:shadowObscured xmlns:a14="http://schemas.microsoft.com/office/drawing/2010/main"/>
+                      </a:ext>
+                    </a:extLst>
+                  </pic:spPr>
+                </pic:pic>
+              </a:graphicData>
+            </a:graphic>
+          </wp:inline>
+        </w:drawing>
+      </w:r>
+    </w:p>
+    <w:p>
+      <w:r>
+        <w:rPr>
+          <w:b/>
+          <w:bCs/>
+        </w:rPr>
+        <w:lastRenderedPageBreak/>
+        <w:t xml:space="preserve">Crear nuevo </w:t>
+      </w:r>
+      <w:r>
+        <w:rPr>
+          <w:b/>
+          <w:bCs/>
+        </w:rPr>
+        <w:t>Cliente</w:t>
+      </w:r>
+      <w:r>
+        <w:rPr>
+          <w:b/>
+          <w:bCs/>
+        </w:rPr>
+        <w:t>:</w:t>
+      </w:r>
+    </w:p>
+    <w:p>
+      <w:pPr>
+        <w:ind w:firstLine="708"/>
+      </w:pPr>
+      <w:r>
+        <w:t xml:space="preserve">Al presionar el botón “Crear un Nuevo </w:t>
+      </w:r>
+      <w:r>
+        <w:t>Cliente</w:t>
+      </w:r>
+      <w:r>
+        <w:t xml:space="preserve">” se abrirá una ventana(modal)que le permitirá completar los campos de su nuevo </w:t>
+      </w:r>
+      <w:r>
+        <w:t>Cliente</w:t>
+      </w:r>
+      <w:r>
+        <w:t>. Una vez completados todos los campos (</w:t>
+      </w:r>
+      <w:r>
+        <w:t>nombre</w:t>
+      </w:r>
+      <w:r>
+        <w:t xml:space="preserve">, DNI, dirección, teléfono, </w:t>
+      </w:r>
+      <w:r>
+        <w:t>mail</w:t>
+      </w:r>
+      <w:r>
+        <w:t>), presione “GUARDAR”. Si no existe ningún error, el registro se guardará correctamente. En caso contrario, se mostrará un mensaje indicando el problema para que pueda corregirlo y volver a intentar</w:t>
+      </w:r>
+      <w:r>
+        <w:t>.</w:t>
+      </w:r>
+    </w:p>
+    <w:p>
+      <w:pPr>
+        <w:rPr>
+          <w:noProof/>
+        </w:rPr>
+      </w:pPr>
+    </w:p>
+    <w:p>
+      <w:pPr>
+        <w:rPr>
+          <w:b/>
+          <w:bCs/>
+        </w:rPr>
+      </w:pPr>
+      <w:r>
+        <w:rPr>
+          <w:noProof/>
+        </w:rPr>
+        <w:drawing>
+          <wp:inline distT="0" distB="0" distL="0" distR="0" wp14:anchorId="3BDFB7A4" wp14:editId="59EF8A92">
+            <wp:extent cx="5400040" cy="2575560"/>
+            <wp:effectExtent l="0" t="0" r="0" b="0"/>
+            <wp:docPr id="13" name="Imagen 13"/>
+            <wp:cNvGraphicFramePr>
+              <a:graphicFrameLocks xmlns:a="http://schemas.openxmlformats.org/drawingml/2006/main" noChangeAspect="1"/>
+            </wp:cNvGraphicFramePr>
+            <a:graphic xmlns:a="http://schemas.openxmlformats.org/drawingml/2006/main">
+              <a:graphicData uri="http://schemas.openxmlformats.org/drawingml/2006/picture">
+                <pic:pic xmlns:pic="http://schemas.openxmlformats.org/drawingml/2006/picture">
+                  <pic:nvPicPr>
+                    <pic:cNvPr id="1" name=""/>
+                    <pic:cNvPicPr/>
+                  </pic:nvPicPr>
+                  <pic:blipFill rotWithShape="1">
+                    <a:blip r:embed="rId16"/>
+                    <a:srcRect t="9532" b="5686"/>
+                    <a:stretch/>
+                  </pic:blipFill>
+                  <pic:spPr bwMode="auto">
+                    <a:xfrm>
+                      <a:off x="0" y="0"/>
+                      <a:ext cx="5400040" cy="2575560"/>
+                    </a:xfrm>
+                    <a:prstGeom prst="rect">
+                      <a:avLst/>
+                    </a:prstGeom>
+                    <a:ln>
+                      <a:noFill/>
+                    </a:ln>
+                    <a:extLst>
+                      <a:ext uri="{53640926-AAD7-44D8-BBD7-CCE9431645EC}">
+                        <a14:shadowObscured xmlns:a14="http://schemas.microsoft.com/office/drawing/2010/main"/>
+                      </a:ext>
+                    </a:extLst>
+                  </pic:spPr>
+                </pic:pic>
+              </a:graphicData>
+            </a:graphic>
+          </wp:inline>
+        </w:drawing>
+      </w:r>
+    </w:p>
+    <w:p>
+      <w:pPr>
+        <w:rPr>
+          <w:b/>
+          <w:bCs/>
+        </w:rPr>
+      </w:pPr>
+    </w:p>
+    <w:p>
+      <w:pPr>
+        <w:rPr>
+          <w:b/>
+          <w:bCs/>
+        </w:rPr>
+      </w:pPr>
+      <w:r>
+        <w:rPr>
+          <w:b/>
+          <w:bCs/>
+        </w:rPr>
+        <w:t xml:space="preserve">Editar </w:t>
+      </w:r>
+      <w:r>
+        <w:rPr>
+          <w:b/>
+          <w:bCs/>
+        </w:rPr>
+        <w:t>C</w:t>
+      </w:r>
+      <w:r>
+        <w:rPr>
+          <w:b/>
+          <w:bCs/>
+        </w:rPr>
+        <w:t>liente</w:t>
+      </w:r>
+      <w:r>
+        <w:rPr>
+          <w:b/>
+          <w:bCs/>
+        </w:rPr>
+        <w:t>:</w:t>
+      </w:r>
+    </w:p>
+    <w:p>
+      <w:r>
+        <w:tab/>
+        <w:t xml:space="preserve">Al presionar el botón “EDITAR”, se abrirá una ventana(modal) que permite modificar los datos del </w:t>
+      </w:r>
+      <w:r>
+        <w:t>Cliente</w:t>
+      </w:r>
+      <w:r>
+        <w:t xml:space="preserve"> seleccionado. Una vez realizados los cambios, podrá guardar la información actualizada.</w:t>
+      </w:r>
+    </w:p>
+    <w:p>
+      <w:pPr>
+        <w:rPr>
+          <w:noProof/>
+        </w:rPr>
+      </w:pPr>
+    </w:p>
+    <w:p>
+      <w:pPr>
+        <w:rPr>
+          <w:b/>
+          <w:bCs/>
+        </w:rPr>
+      </w:pPr>
+      <w:r>
+        <w:rPr>
+          <w:noProof/>
+        </w:rPr>
+        <w:drawing>
+          <wp:inline distT="0" distB="0" distL="0" distR="0" wp14:anchorId="2A238619" wp14:editId="3EF39FF2">
+            <wp:extent cx="5400040" cy="2529840"/>
+            <wp:effectExtent l="0" t="0" r="0" b="3810"/>
+            <wp:docPr id="14" name="Imagen 14"/>
+            <wp:cNvGraphicFramePr>
+              <a:graphicFrameLocks xmlns:a="http://schemas.openxmlformats.org/drawingml/2006/main" noChangeAspect="1"/>
+            </wp:cNvGraphicFramePr>
+            <a:graphic xmlns:a="http://schemas.openxmlformats.org/drawingml/2006/main">
+              <a:graphicData uri="http://schemas.openxmlformats.org/drawingml/2006/picture">
+                <pic:pic xmlns:pic="http://schemas.openxmlformats.org/drawingml/2006/picture">
+                  <pic:nvPicPr>
+                    <pic:cNvPr id="1" name=""/>
+                    <pic:cNvPicPr/>
+                  </pic:nvPicPr>
+                  <pic:blipFill rotWithShape="1">
+                    <a:blip r:embed="rId17"/>
+                    <a:srcRect t="10285" b="6438"/>
+                    <a:stretch/>
+                  </pic:blipFill>
+                  <pic:spPr bwMode="auto">
+                    <a:xfrm>
+                      <a:off x="0" y="0"/>
+                      <a:ext cx="5400040" cy="2529840"/>
+                    </a:xfrm>
+                    <a:prstGeom prst="rect">
+                      <a:avLst/>
+                    </a:prstGeom>
+                    <a:ln>
+                      <a:noFill/>
+                    </a:ln>
+                    <a:extLst>
+                      <a:ext uri="{53640926-AAD7-44D8-BBD7-CCE9431645EC}">
+                        <a14:shadowObscured xmlns:a14="http://schemas.microsoft.com/office/drawing/2010/main"/>
+                      </a:ext>
+                    </a:extLst>
+                  </pic:spPr>
+                </pic:pic>
+              </a:graphicData>
+            </a:graphic>
+          </wp:inline>
+        </w:drawing>
+      </w:r>
+    </w:p>
+    <w:p>
+      <w:pPr>
+        <w:rPr>
+          <w:b/>
+          <w:bCs/>
+        </w:rPr>
+      </w:pPr>
+    </w:p>
+    <w:p>
+      <w:pPr>
+        <w:rPr>
+          <w:b/>
+          <w:bCs/>
+        </w:rPr>
+      </w:pPr>
+      <w:r>
+        <w:rPr>
+          <w:b/>
+          <w:bCs/>
+        </w:rPr>
+        <w:lastRenderedPageBreak/>
+        <w:t xml:space="preserve">Agregar Mascota al </w:t>
+      </w:r>
+      <w:r>
+        <w:rPr>
+          <w:b/>
+          <w:bCs/>
+        </w:rPr>
+        <w:t>C</w:t>
+      </w:r>
+      <w:r>
+        <w:rPr>
+          <w:b/>
+          <w:bCs/>
+        </w:rPr>
+        <w:t>liente</w:t>
+      </w:r>
+    </w:p>
+    <w:p>
+      <w:pPr>
+        <w:rPr>
+          <w:b/>
+          <w:bCs/>
+        </w:rPr>
+      </w:pPr>
+      <w:r>
+        <w:rPr>
+          <w:b/>
+          <w:bCs/>
+        </w:rPr>
+        <w:tab/>
+      </w:r>
+      <w:r>
+        <w:t>Al presionar el botón “</w:t>
+      </w:r>
+      <w:r>
+        <w:t>Agregar Mascota</w:t>
+      </w:r>
+      <w:r>
+        <w:t xml:space="preserve">” se abrirá una ventana(modal)que le permitirá completar los campos de </w:t>
+      </w:r>
+      <w:r>
+        <w:t>la mascota del cliente</w:t>
+      </w:r>
+      <w:r>
+        <w:t>. Una vez completados todos los campos (</w:t>
+      </w:r>
+      <w:r>
+        <w:t>Nombre Mascota</w:t>
+      </w:r>
+      <w:r>
+        <w:t xml:space="preserve">, </w:t>
+      </w:r>
+      <w:r>
+        <w:t>edad</w:t>
+      </w:r>
+      <w:r>
+        <w:t xml:space="preserve">, </w:t>
+      </w:r>
+      <w:r>
+        <w:t>Sexo</w:t>
+      </w:r>
+      <w:r>
+        <w:t xml:space="preserve">, </w:t>
+      </w:r>
+      <w:r>
+        <w:t>Especie y Raza</w:t>
+      </w:r>
+      <w:r>
+        <w:t>), presione “GUARDAR”. Si no existe ningún error, el registro se guardará correctamente. En caso contrario, se mostrará un mensaje indicando el problema para que pueda corregirlo y volver a intentar</w:t>
+      </w:r>
+      <w:r>
+        <w:t>.</w:t>
+      </w:r>
+    </w:p>
+    <w:p>
+      <w:pPr>
+        <w:rPr>
+          <w:noProof/>
+        </w:rPr>
+      </w:pPr>
+    </w:p>
+    <w:p>
+      <w:pPr>
+        <w:rPr>
+          <w:b/>
+          <w:bCs/>
+        </w:rPr>
+      </w:pPr>
+      <w:r>
+        <w:rPr>
+          <w:noProof/>
+        </w:rPr>
+        <w:drawing>
+          <wp:inline distT="0" distB="0" distL="0" distR="0" wp14:anchorId="5116767C" wp14:editId="7F0C17C4">
+            <wp:extent cx="5400040" cy="2545080"/>
+            <wp:effectExtent l="0" t="0" r="0" b="7620"/>
+            <wp:docPr id="16" name="Imagen 16"/>
+            <wp:cNvGraphicFramePr>
+              <a:graphicFrameLocks xmlns:a="http://schemas.openxmlformats.org/drawingml/2006/main" noChangeAspect="1"/>
+            </wp:cNvGraphicFramePr>
+            <a:graphic xmlns:a="http://schemas.openxmlformats.org/drawingml/2006/main">
+              <a:graphicData uri="http://schemas.openxmlformats.org/drawingml/2006/picture">
+                <pic:pic xmlns:pic="http://schemas.openxmlformats.org/drawingml/2006/picture">
+                  <pic:nvPicPr>
+                    <pic:cNvPr id="1" name=""/>
+                    <pic:cNvPicPr/>
+                  </pic:nvPicPr>
+                  <pic:blipFill rotWithShape="1">
+                    <a:blip r:embed="rId18"/>
+                    <a:srcRect t="10285" b="5937"/>
+                    <a:stretch/>
+                  </pic:blipFill>
+                  <pic:spPr bwMode="auto">
+                    <a:xfrm>
+                      <a:off x="0" y="0"/>
+                      <a:ext cx="5400040" cy="2545080"/>
+                    </a:xfrm>
+                    <a:prstGeom prst="rect">
+                      <a:avLst/>
+                    </a:prstGeom>
+                    <a:ln>
+                      <a:noFill/>
+                    </a:ln>
+                    <a:extLst>
+                      <a:ext uri="{53640926-AAD7-44D8-BBD7-CCE9431645EC}">
+                        <a14:shadowObscured xmlns:a14="http://schemas.microsoft.com/office/drawing/2010/main"/>
+                      </a:ext>
+                    </a:extLst>
+                  </pic:spPr>
+                </pic:pic>
+              </a:graphicData>
+            </a:graphic>
+          </wp:inline>
+        </w:drawing>
+      </w:r>
+    </w:p>
+    <w:p>
+      <w:pPr>
+        <w:rPr>
+          <w:b/>
+          <w:bCs/>
+        </w:rPr>
+      </w:pPr>
+    </w:p>
+    <w:p>
+      <w:pPr>
+        <w:rPr>
+          <w:b/>
+          <w:bCs/>
+        </w:rPr>
+      </w:pPr>
+      <w:r>
+        <w:rPr>
+          <w:b/>
+          <w:bCs/>
+        </w:rPr>
+        <w:t>E</w:t>
+      </w:r>
+      <w:r>
+        <w:rPr>
+          <w:b/>
+          <w:bCs/>
+        </w:rPr>
+        <w:t>liminar</w:t>
+      </w:r>
+      <w:r>
+        <w:rPr>
+          <w:b/>
+          <w:bCs/>
+        </w:rPr>
+        <w:t xml:space="preserve"> </w:t>
+      </w:r>
+      <w:r>
+        <w:rPr>
+          <w:b/>
+          <w:bCs/>
+        </w:rPr>
+        <w:t>Cliente</w:t>
+      </w:r>
+      <w:r>
+        <w:rPr>
+          <w:b/>
+          <w:bCs/>
+        </w:rPr>
+        <w:t>:</w:t>
+      </w:r>
+    </w:p>
+    <w:p>
+      <w:pPr>
+        <w:ind w:firstLine="708"/>
+      </w:pPr>
+      <w:r>
+        <w:t xml:space="preserve">Al presionar el botón “ELIMINAR”, se abrirá una ventana(modal) con una advertencia que preguntará si de verdad quiere eliminar el </w:t>
+      </w:r>
+      <w:r>
+        <w:t>cliente</w:t>
+      </w:r>
+      <w:r>
+        <w:t>, con los botones “Si, eliminar” y “Cancelar”.</w:t>
+      </w:r>
+      <w:r>
+        <w:t xml:space="preserve"> </w:t>
+      </w:r>
+      <w:r>
+        <w:t>En caso de Eliminarlo</w:t>
+      </w:r>
+      <w:r>
+        <w:t>,</w:t>
+      </w:r>
+      <w:r>
+        <w:t xml:space="preserve"> si no existe ningún error, el registro se eliminará correctamente. En caso contrario, se mostrará un mensaje indicando el problema para que pueda corregirlo y volver a intentar.</w:t>
+      </w:r>
+    </w:p>
+    <w:p>
+      <w:pPr>
+        <w:ind w:firstLine="708"/>
+        <w:rPr>
+          <w:noProof/>
+        </w:rPr>
+      </w:pPr>
+    </w:p>
+    <w:p>
+      <w:pPr>
+        <w:ind w:firstLine="708"/>
+      </w:pPr>
+      <w:r>
+        <w:rPr>
+          <w:noProof/>
+        </w:rPr>
+        <w:drawing>
+          <wp:anchor distT="0" distB="0" distL="114300" distR="114300" simplePos="0" relativeHeight="251659264" behindDoc="0" locked="0" layoutInCell="1" allowOverlap="1" wp14:anchorId="77BC37C3" wp14:editId="148E5EDF">
+            <wp:simplePos x="0" y="0"/>
+            <wp:positionH relativeFrom="margin">
+              <wp:align>left</wp:align>
+            </wp:positionH>
+            <wp:positionV relativeFrom="paragraph">
+              <wp:posOffset>17145</wp:posOffset>
+            </wp:positionV>
+            <wp:extent cx="5400040" cy="2514600"/>
+            <wp:effectExtent l="0" t="0" r="0" b="0"/>
+            <wp:wrapNone/>
+            <wp:docPr id="17" name="Imagen 17"/>
+            <wp:cNvGraphicFramePr>
+              <a:graphicFrameLocks xmlns:a="http://schemas.openxmlformats.org/drawingml/2006/main" noChangeAspect="1"/>
+            </wp:cNvGraphicFramePr>
+            <a:graphic xmlns:a="http://schemas.openxmlformats.org/drawingml/2006/main">
+              <a:graphicData uri="http://schemas.openxmlformats.org/drawingml/2006/picture">
+                <pic:pic xmlns:pic="http://schemas.openxmlformats.org/drawingml/2006/picture">
+                  <pic:nvPicPr>
+                    <pic:cNvPr id="1" name=""/>
+                    <pic:cNvPicPr/>
+                  </pic:nvPicPr>
+                  <pic:blipFill rotWithShape="1">
+                    <a:blip r:embed="rId19" cstate="print">
+                      <a:extLst>
+                        <a:ext uri="{28A0092B-C50C-407E-A947-70E740481C1C}">
+                          <a14:useLocalDpi xmlns:a14="http://schemas.microsoft.com/office/drawing/2010/main" val="0"/>
+                        </a:ext>
+                      </a:extLst>
+                    </a:blip>
+                    <a:srcRect t="10033" b="7191"/>
+                    <a:stretch/>
+                  </pic:blipFill>
+                  <pic:spPr bwMode="auto">
+                    <a:xfrm>
+                      <a:off x="0" y="0"/>
+                      <a:ext cx="5400040" cy="2514600"/>
+                    </a:xfrm>
+                    <a:prstGeom prst="rect">
+                      <a:avLst/>
+                    </a:prstGeom>
+                    <a:ln>
+                      <a:noFill/>
+                    </a:ln>
+                    <a:extLst>
+                      <a:ext uri="{53640926-AAD7-44D8-BBD7-CCE9431645EC}">
+                        <a14:shadowObscured xmlns:a14="http://schemas.microsoft.com/office/drawing/2010/main"/>
+                      </a:ext>
+                    </a:extLst>
+                  </pic:spPr>
+                </pic:pic>
+              </a:graphicData>
+            </a:graphic>
+          </wp:anchor>
+        </w:drawing>
+      </w:r>
+    </w:p>
+    <w:p>
+      <w:pPr>
+        <w:rPr>
+          <w:b/>
+          <w:bCs/>
+        </w:rPr>
+      </w:pPr>
+    </w:p>
+    <w:p>
+      <w:pPr>
+        <w:rPr>
+          <w:b/>
+          <w:bCs/>
+        </w:rPr>
+      </w:pPr>
+    </w:p>
+    <w:p>
+      <w:pPr>
+        <w:rPr>
+          <w:b/>
+          <w:bCs/>
+        </w:rPr>
+      </w:pPr>
+    </w:p>
+    <w:p>
+      <w:pPr>
+        <w:rPr>
+          <w:b/>
+          <w:bCs/>
+        </w:rPr>
+      </w:pPr>
+    </w:p>
+    <w:p>
+      <w:pPr>
+        <w:rPr>
+          <w:b/>
+          <w:bCs/>
+        </w:rPr>
+      </w:pPr>
+    </w:p>
+    <w:p>
+      <w:pPr>
+        <w:rPr>
+          <w:b/>
+          <w:bCs/>
+        </w:rPr>
+      </w:pPr>
+    </w:p>
+    <w:p>
+      <w:pPr>
+        <w:rPr>
+          <w:b/>
+          <w:bCs/>
+        </w:rPr>
+      </w:pPr>
+    </w:p>
+    <w:p>
+      <w:pPr>
+        <w:rPr>
+          <w:b/>
+          <w:bCs/>
+        </w:rPr>
+      </w:pPr>
+    </w:p>
+    <w:p>
+      <w:pPr>
+        <w:rPr>
+          <w:b/>
+          <w:bCs/>
+        </w:rPr>
+      </w:pPr>
+      <w:r>
+        <w:rPr>
+          <w:b/>
+          <w:bCs/>
+        </w:rPr>
+        <w:lastRenderedPageBreak/>
+        <w:t>Ver</w:t>
+      </w:r>
+      <w:r>
+        <w:rPr>
+          <w:b/>
+          <w:bCs/>
+        </w:rPr>
+        <w:t xml:space="preserve"> </w:t>
+      </w:r>
+      <w:r>
+        <w:rPr>
+          <w:b/>
+          <w:bCs/>
+        </w:rPr>
+        <w:t>Mascotas</w:t>
+      </w:r>
+    </w:p>
+    <w:p>
+      <w:r>
+        <w:rPr>
+          <w:b/>
+          <w:bCs/>
+        </w:rPr>
+        <w:tab/>
+      </w:r>
+      <w:r>
+        <w:t xml:space="preserve">Dentro de cada sección, en este caso </w:t>
+      </w:r>
+      <w:r>
+        <w:rPr>
+          <w:rStyle w:val="nfasis"/>
+        </w:rPr>
+        <w:t>Mascotas</w:t>
+      </w:r>
+      <w:r>
+        <w:t>, se puede visualizar el listado completo de los registros creados, con la posibilidad de filtrar por nombre</w:t>
+      </w:r>
+      <w:r>
+        <w:t xml:space="preserve"> de la Mascota</w:t>
+      </w:r>
+      <w:r>
+        <w:t xml:space="preserve"> o DNI del Cliente. Además, se incluyen botones para realizar acciones específicas (Ver, Editar, </w:t>
+      </w:r>
+      <w:r>
+        <w:t xml:space="preserve">Historia Clínica, </w:t>
+      </w:r>
+      <w:r>
+        <w:t>Eliminar). Al seleccionar cualquiera de estas acciones, se abrirá una ventana(modal) correspondiente que permitirá ejecutar la operación elegida.</w:t>
+      </w:r>
+    </w:p>
+    <w:p>
+      <w:pPr>
+        <w:rPr>
+          <w:noProof/>
+        </w:rPr>
+      </w:pPr>
+    </w:p>
+    <w:p>
+      <w:pPr>
+        <w:rPr>
+          <w:b/>
+          <w:bCs/>
+        </w:rPr>
+      </w:pPr>
+      <w:r>
+        <w:rPr>
+          <w:noProof/>
+        </w:rPr>
+        <w:drawing>
+          <wp:inline distT="0" distB="0" distL="0" distR="0" wp14:anchorId="74258474" wp14:editId="488E2C11">
+            <wp:extent cx="5400040" cy="2583180"/>
+            <wp:effectExtent l="0" t="0" r="0" b="7620"/>
+            <wp:docPr id="18" name="Imagen 18"/>
+            <wp:cNvGraphicFramePr>
+              <a:graphicFrameLocks xmlns:a="http://schemas.openxmlformats.org/drawingml/2006/main" noChangeAspect="1"/>
+            </wp:cNvGraphicFramePr>
+            <a:graphic xmlns:a="http://schemas.openxmlformats.org/drawingml/2006/main">
+              <a:graphicData uri="http://schemas.openxmlformats.org/drawingml/2006/picture">
+                <pic:pic xmlns:pic="http://schemas.openxmlformats.org/drawingml/2006/picture">
+                  <pic:nvPicPr>
+                    <pic:cNvPr id="1" name=""/>
+                    <pic:cNvPicPr/>
+                  </pic:nvPicPr>
+                  <pic:blipFill rotWithShape="1">
+                    <a:blip r:embed="rId20"/>
+                    <a:srcRect t="9782" b="5184"/>
+                    <a:stretch/>
+                  </pic:blipFill>
+                  <pic:spPr bwMode="auto">
+                    <a:xfrm>
+                      <a:off x="0" y="0"/>
+                      <a:ext cx="5400040" cy="2583180"/>
+                    </a:xfrm>
+                    <a:prstGeom prst="rect">
+                      <a:avLst/>
+                    </a:prstGeom>
+                    <a:ln>
+                      <a:noFill/>
+                    </a:ln>
+                    <a:extLst>
+                      <a:ext uri="{53640926-AAD7-44D8-BBD7-CCE9431645EC}">
+                        <a14:shadowObscured xmlns:a14="http://schemas.microsoft.com/office/drawing/2010/main"/>
+                      </a:ext>
+                    </a:extLst>
+                  </pic:spPr>
+                </pic:pic>
+              </a:graphicData>
+            </a:graphic>
+          </wp:inline>
+        </w:drawing>
+      </w:r>
+    </w:p>
+    <w:p>
+      <w:pPr>
+        <w:rPr>
+          <w:b/>
+          <w:bCs/>
+        </w:rPr>
+      </w:pPr>
+    </w:p>
+    <w:p>
+      <w:pPr>
+        <w:rPr>
+          <w:b/>
+          <w:bCs/>
+        </w:rPr>
+      </w:pPr>
+      <w:r>
+        <w:rPr>
+          <w:b/>
+          <w:bCs/>
+        </w:rPr>
+        <w:t xml:space="preserve">Ver </w:t>
+      </w:r>
+      <w:r>
+        <w:rPr>
+          <w:b/>
+          <w:bCs/>
+        </w:rPr>
+        <w:t xml:space="preserve">una </w:t>
+      </w:r>
+      <w:r>
+        <w:rPr>
+          <w:b/>
+          <w:bCs/>
+        </w:rPr>
+        <w:t>Mascota</w:t>
+      </w:r>
+      <w:r>
+        <w:rPr>
+          <w:b/>
+          <w:bCs/>
+        </w:rPr>
+        <w:t>:</w:t>
+      </w:r>
+    </w:p>
+    <w:p>
+      <w:r>
+        <w:tab/>
+        <w:t>Al presionar el botón “VER”, se abrirá una ventana(modal) que permite visualizar todos los datos de</w:t>
+      </w:r>
+      <w:r>
+        <w:t xml:space="preserve"> la Mascota</w:t>
+      </w:r>
+      <w:r>
+        <w:t xml:space="preserve"> seleccionad</w:t>
+      </w:r>
+      <w:r>
+        <w:t>a</w:t>
+      </w:r>
+      <w:r>
+        <w:t>.</w:t>
+      </w:r>
+    </w:p>
+    <w:p>
+      <w:pPr>
+        <w:rPr>
+          <w:noProof/>
+        </w:rPr>
+      </w:pPr>
+    </w:p>
+    <w:p>
+      <w:r>
+        <w:rPr>
+          <w:noProof/>
+        </w:rPr>
+        <w:drawing>
+          <wp:inline distT="0" distB="0" distL="0" distR="0" wp14:anchorId="1D3E7068" wp14:editId="1B19BD6F">
+            <wp:extent cx="5400040" cy="2552700"/>
+            <wp:effectExtent l="0" t="0" r="0" b="0"/>
+            <wp:docPr id="19" name="Imagen 19"/>
+            <wp:cNvGraphicFramePr>
+              <a:graphicFrameLocks xmlns:a="http://schemas.openxmlformats.org/drawingml/2006/main" noChangeAspect="1"/>
+            </wp:cNvGraphicFramePr>
+            <a:graphic xmlns:a="http://schemas.openxmlformats.org/drawingml/2006/main">
+              <a:graphicData uri="http://schemas.openxmlformats.org/drawingml/2006/picture">
+                <pic:pic xmlns:pic="http://schemas.openxmlformats.org/drawingml/2006/picture">
+                  <pic:nvPicPr>
+                    <pic:cNvPr id="1" name=""/>
+                    <pic:cNvPicPr/>
+                  </pic:nvPicPr>
+                  <pic:blipFill rotWithShape="1">
+                    <a:blip r:embed="rId21"/>
+                    <a:srcRect t="10034" b="5936"/>
+                    <a:stretch/>
+                  </pic:blipFill>
+                  <pic:spPr bwMode="auto">
+                    <a:xfrm>
+                      <a:off x="0" y="0"/>
+                      <a:ext cx="5400040" cy="2552700"/>
+                    </a:xfrm>
+                    <a:prstGeom prst="rect">
+                      <a:avLst/>
+                    </a:prstGeom>
+                    <a:ln>
+                      <a:noFill/>
+                    </a:ln>
+                    <a:extLst>
+                      <a:ext uri="{53640926-AAD7-44D8-BBD7-CCE9431645EC}">
+                        <a14:shadowObscured xmlns:a14="http://schemas.microsoft.com/office/drawing/2010/main"/>
+                      </a:ext>
+                    </a:extLst>
+                  </pic:spPr>
+                </pic:pic>
+              </a:graphicData>
+            </a:graphic>
+          </wp:inline>
+        </w:drawing>
+      </w:r>
+    </w:p>
+    <w:p>
+      <w:pPr>
+        <w:rPr>
+          <w:b/>
+          <w:bCs/>
+        </w:rPr>
+      </w:pPr>
+    </w:p>
+    <w:p>
+      <w:pPr>
+        <w:rPr>
+          <w:b/>
+          <w:bCs/>
+        </w:rPr>
+      </w:pPr>
+      <w:r>
+        <w:rPr>
+          <w:b/>
+          <w:bCs/>
+        </w:rPr>
+        <w:lastRenderedPageBreak/>
+        <w:t xml:space="preserve">Editar </w:t>
+      </w:r>
+      <w:r>
+        <w:rPr>
+          <w:b/>
+          <w:bCs/>
+        </w:rPr>
+        <w:t>Mascota</w:t>
+      </w:r>
+      <w:r>
+        <w:rPr>
+          <w:b/>
+          <w:bCs/>
+        </w:rPr>
+        <w:t>:</w:t>
+      </w:r>
+    </w:p>
+    <w:p>
+      <w:r>
+        <w:tab/>
+        <w:t>Al presionar el botón “EDITAR”, se abrirá una ventana(modal) que permite modificar los datos de</w:t>
+      </w:r>
+      <w:r>
+        <w:t xml:space="preserve"> </w:t>
+      </w:r>
+      <w:r>
+        <w:t>l</w:t>
+      </w:r>
+      <w:r>
+        <w:t>a</w:t>
+      </w:r>
+      <w:r>
+        <w:t xml:space="preserve"> </w:t>
+      </w:r>
+      <w:r>
+        <w:t>Mascota</w:t>
+      </w:r>
+      <w:r>
+        <w:t xml:space="preserve"> seleccionad</w:t>
+      </w:r>
+      <w:r>
+        <w:t>a</w:t>
+      </w:r>
+      <w:r>
+        <w:t>. Una vez realizados los cambios, podrá guardar la información actualizada.</w:t>
+      </w:r>
+    </w:p>
+    <w:p>
+      <w:pPr>
+        <w:rPr>
+          <w:noProof/>
+        </w:rPr>
+      </w:pPr>
+    </w:p>
+    <w:p>
+      <w:r>
+        <w:rPr>
+          <w:noProof/>
+        </w:rPr>
+        <w:drawing>
+          <wp:inline distT="0" distB="0" distL="0" distR="0" wp14:anchorId="5701AB95" wp14:editId="6EC878F8">
+            <wp:extent cx="5400040" cy="2560320"/>
+            <wp:effectExtent l="0" t="0" r="0" b="0"/>
+            <wp:docPr id="20" name="Imagen 20"/>
+            <wp:cNvGraphicFramePr>
+              <a:graphicFrameLocks xmlns:a="http://schemas.openxmlformats.org/drawingml/2006/main" noChangeAspect="1"/>
+            </wp:cNvGraphicFramePr>
+            <a:graphic xmlns:a="http://schemas.openxmlformats.org/drawingml/2006/main">
+              <a:graphicData uri="http://schemas.openxmlformats.org/drawingml/2006/picture">
+                <pic:pic xmlns:pic="http://schemas.openxmlformats.org/drawingml/2006/picture">
+                  <pic:nvPicPr>
+                    <pic:cNvPr id="1" name=""/>
+                    <pic:cNvPicPr/>
+                  </pic:nvPicPr>
+                  <pic:blipFill rotWithShape="1">
+                    <a:blip r:embed="rId22"/>
+                    <a:srcRect t="10033" b="5686"/>
+                    <a:stretch/>
+                  </pic:blipFill>
+                  <pic:spPr bwMode="auto">
+                    <a:xfrm>
+                      <a:off x="0" y="0"/>
+                      <a:ext cx="5400040" cy="2560320"/>
+                    </a:xfrm>
+                    <a:prstGeom prst="rect">
+                      <a:avLst/>
+                    </a:prstGeom>
+                    <a:ln>
+                      <a:noFill/>
+                    </a:ln>
+                    <a:extLst>
+                      <a:ext uri="{53640926-AAD7-44D8-BBD7-CCE9431645EC}">
+                        <a14:shadowObscured xmlns:a14="http://schemas.microsoft.com/office/drawing/2010/main"/>
+                      </a:ext>
+                    </a:extLst>
+                  </pic:spPr>
+                </pic:pic>
+              </a:graphicData>
+            </a:graphic>
+          </wp:inline>
+        </w:drawing>
+      </w:r>
+    </w:p>
+    <w:p>
+      <w:pPr>
+        <w:rPr>
+          <w:b/>
+          <w:bCs/>
+        </w:rPr>
+      </w:pPr>
+    </w:p>
+    <w:p>
+      <w:pPr>
+        <w:rPr>
+          <w:b/>
+          <w:bCs/>
+        </w:rPr>
+      </w:pPr>
+      <w:r>
+        <w:rPr>
+          <w:b/>
+          <w:bCs/>
+        </w:rPr>
+        <w:t>Historia Clínica de Mascota</w:t>
+      </w:r>
+    </w:p>
+    <w:p>
+      <w:pPr>
+        <w:rPr>
+          <w:b/>
+          <w:bCs/>
+        </w:rPr>
+      </w:pPr>
+      <w:r>
+        <w:rPr>
+          <w:b/>
+          <w:bCs/>
+        </w:rPr>
+        <w:tab/>
+      </w:r>
+      <w:r>
+        <w:t>Al presionar el botón “</w:t>
+      </w:r>
+      <w:r>
+        <w:t xml:space="preserve">Historia </w:t>
+      </w:r>
+      <w:proofErr w:type="spellStart"/>
+      <w:r>
+        <w:t>Clinica</w:t>
+      </w:r>
+      <w:proofErr w:type="spellEnd"/>
+      <w:r>
+        <w:t xml:space="preserve">”, se abrirá una ventana(modal) que permite </w:t>
+      </w:r>
+      <w:r>
+        <w:t>visualizar</w:t>
+      </w:r>
+      <w:r>
+        <w:t xml:space="preserve"> los datos de la </w:t>
+      </w:r>
+      <w:r>
+        <w:t xml:space="preserve">última visita de la </w:t>
+      </w:r>
+      <w:r>
+        <w:t>Mascota</w:t>
+      </w:r>
+      <w:r>
+        <w:t xml:space="preserve"> y sus detalles</w:t>
+      </w:r>
+      <w:r>
+        <w:t xml:space="preserve">. </w:t>
+      </w:r>
+    </w:p>
+    <w:p>
+      <w:pPr>
+        <w:rPr>
+          <w:b/>
+          <w:bCs/>
+        </w:rPr>
+      </w:pPr>
+    </w:p>
+    <w:p>
+      <w:pPr>
+        <w:rPr>
+          <w:b/>
+          <w:bCs/>
+        </w:rPr>
+      </w:pPr>
+    </w:p>
+    <w:p>
+      <w:pPr>
+        <w:rPr>
+          <w:b/>
+          <w:bCs/>
+        </w:rPr>
+      </w:pPr>
+    </w:p>
+    <w:p>
+      <w:pPr>
+        <w:rPr>
+          <w:b/>
+          <w:bCs/>
+        </w:rPr>
+      </w:pPr>
+    </w:p>
+    <w:p>
+      <w:pPr>
+        <w:rPr>
+          <w:b/>
+          <w:bCs/>
+        </w:rPr>
+      </w:pPr>
+    </w:p>
+    <w:p>
+      <w:pPr>
+        <w:rPr>
+          <w:b/>
+          <w:bCs/>
+        </w:rPr>
+      </w:pPr>
+    </w:p>
+    <w:p>
+      <w:pPr>
+        <w:rPr>
+          <w:b/>
+          <w:bCs/>
+        </w:rPr>
+      </w:pPr>
+    </w:p>
+    <w:p>
+      <w:pPr>
+        <w:rPr>
+          <w:b/>
+          <w:bCs/>
+        </w:rPr>
+      </w:pPr>
+    </w:p>
+    <w:p>
+      <w:pPr>
+        <w:rPr>
+          <w:b/>
+          <w:bCs/>
+        </w:rPr>
+      </w:pPr>
+    </w:p>
+    <w:p>
+      <w:pPr>
+        <w:rPr>
+          <w:b/>
+          <w:bCs/>
+        </w:rPr>
+      </w:pPr>
+    </w:p>
+    <w:p>
+      <w:pPr>
+        <w:rPr>
+          <w:b/>
+          <w:bCs/>
+        </w:rPr>
+      </w:pPr>
+    </w:p>
+    <w:p>
+      <w:pPr>
+        <w:rPr>
+          <w:b/>
+          <w:bCs/>
+        </w:rPr>
+      </w:pPr>
+    </w:p>
+    <w:p>
+      <w:pPr>
+        <w:rPr>
+          <w:b/>
+          <w:bCs/>
+        </w:rPr>
+      </w:pPr>
+    </w:p>
+    <w:p>
+      <w:pPr>
+        <w:rPr>
+          <w:b/>
+          <w:bCs/>
+        </w:rPr>
+      </w:pPr>
+      <w:r>
+        <w:rPr>
+          <w:b/>
+          <w:bCs/>
+        </w:rPr>
+        <w:lastRenderedPageBreak/>
+        <w:t>Dar baja a una Mascota</w:t>
+      </w:r>
+    </w:p>
+    <w:p>
+      <w:pPr>
+        <w:ind w:firstLine="708"/>
+      </w:pPr>
+      <w:r>
+        <w:t>Al presionar el botón “</w:t>
+      </w:r>
+      <w:r>
+        <w:t>Dar Baja</w:t>
+      </w:r>
+      <w:r>
+        <w:t xml:space="preserve">”, se abrirá una ventana(modal) con una advertencia que preguntará si de verdad quiere </w:t>
+      </w:r>
+      <w:r>
+        <w:t>dar la Baja a la mascota</w:t>
+      </w:r>
+      <w:r>
+        <w:t xml:space="preserve">, con los botones “Si, </w:t>
+      </w:r>
+      <w:r>
+        <w:t>dar Baja</w:t>
+      </w:r>
+      <w:r>
+        <w:t>” y “Cancelar”.</w:t>
+      </w:r>
+      <w:r>
+        <w:t xml:space="preserve"> </w:t>
+      </w:r>
+      <w:r>
+        <w:t xml:space="preserve">En caso de </w:t>
+      </w:r>
+      <w:r>
+        <w:t>Dar Baja</w:t>
+      </w:r>
+      <w:r>
+        <w:t xml:space="preserve">, si no existe ningún error, el registro se </w:t>
+      </w:r>
+      <w:r>
+        <w:t>dará de Baja</w:t>
+      </w:r>
+      <w:r>
+        <w:t xml:space="preserve"> correctamente. En caso contrario, se mostrará un mensaje indicando el problema para que pueda corregirlo y volver a intentar.</w:t>
+      </w:r>
+    </w:p>
+    <w:p>
+      <w:pPr>
+        <w:ind w:firstLine="708"/>
+        <w:rPr>
+          <w:noProof/>
+        </w:rPr>
+      </w:pPr>
+      <w:r>
+        <w:rPr>
+          <w:noProof/>
+        </w:rPr>
+        <w:drawing>
+          <wp:anchor distT="0" distB="0" distL="114300" distR="114300" simplePos="0" relativeHeight="251660288" behindDoc="0" locked="0" layoutInCell="1" allowOverlap="1" wp14:anchorId="3227DB92" wp14:editId="178AD02B">
+            <wp:simplePos x="0" y="0"/>
+            <wp:positionH relativeFrom="margin">
+              <wp:align>left</wp:align>
+            </wp:positionH>
+            <wp:positionV relativeFrom="paragraph">
+              <wp:posOffset>139700</wp:posOffset>
+            </wp:positionV>
+            <wp:extent cx="5400040" cy="2537460"/>
+            <wp:effectExtent l="0" t="0" r="0" b="0"/>
+            <wp:wrapNone/>
+            <wp:docPr id="21" name="Imagen 21"/>
+            <wp:cNvGraphicFramePr>
+              <a:graphicFrameLocks xmlns:a="http://schemas.openxmlformats.org/drawingml/2006/main" noChangeAspect="1"/>
+            </wp:cNvGraphicFramePr>
+            <a:graphic xmlns:a="http://schemas.openxmlformats.org/drawingml/2006/main">
+              <a:graphicData uri="http://schemas.openxmlformats.org/drawingml/2006/picture">
+                <pic:pic xmlns:pic="http://schemas.openxmlformats.org/drawingml/2006/picture">
+                  <pic:nvPicPr>
+                    <pic:cNvPr id="1" name=""/>
+                    <pic:cNvPicPr/>
+                  </pic:nvPicPr>
+                  <pic:blipFill rotWithShape="1">
+                    <a:blip r:embed="rId23" cstate="print">
+                      <a:extLst>
+                        <a:ext uri="{28A0092B-C50C-407E-A947-70E740481C1C}">
+                          <a14:useLocalDpi xmlns:a14="http://schemas.microsoft.com/office/drawing/2010/main" val="0"/>
+                        </a:ext>
+                      </a:extLst>
+                    </a:blip>
+                    <a:srcRect t="10535" b="5936"/>
+                    <a:stretch/>
+                  </pic:blipFill>
+                  <pic:spPr bwMode="auto">
+                    <a:xfrm>
+                      <a:off x="0" y="0"/>
+                      <a:ext cx="5400040" cy="2537460"/>
+                    </a:xfrm>
+                    <a:prstGeom prst="rect">
+                      <a:avLst/>
+                    </a:prstGeom>
+                    <a:ln>
+                      <a:noFill/>
+                    </a:ln>
+                    <a:extLst>
+                      <a:ext uri="{53640926-AAD7-44D8-BBD7-CCE9431645EC}">
+                        <a14:shadowObscured xmlns:a14="http://schemas.microsoft.com/office/drawing/2010/main"/>
+                      </a:ext>
+                    </a:extLst>
+                  </pic:spPr>
+                </pic:pic>
+              </a:graphicData>
+            </a:graphic>
+          </wp:anchor>
+        </w:drawing>
+      </w:r>
+    </w:p>
+    <w:p>
+      <w:pPr>
+        <w:ind w:firstLine="708"/>
+      </w:pPr>
+    </w:p>
+    <w:p>
+      <w:pPr>
+        <w:rPr>
+          <w:b/>
+          <w:bCs/>
+        </w:rPr>
+      </w:pPr>
+    </w:p>
+    <w:p>
+      <w:pPr>
+        <w:rPr>
+          <w:b/>
+          <w:bCs/>
+        </w:rPr>
+      </w:pPr>
+    </w:p>
+    <w:p>
+      <w:pPr>
+        <w:rPr>
+          <w:b/>
+          <w:bCs/>
+        </w:rPr>
+      </w:pPr>
+    </w:p>
+    <w:p>
+      <w:pPr>
+        <w:rPr>
+          <w:b/>
+          <w:bCs/>
+        </w:rPr>
+      </w:pPr>
+    </w:p>
+    <w:p>
+      <w:pPr>
+        <w:rPr>
+          <w:b/>
+          <w:bCs/>
+        </w:rPr>
+      </w:pPr>
+    </w:p>
+    <w:p>
+      <w:pPr>
+        <w:rPr>
+          <w:b/>
+          <w:bCs/>
+        </w:rPr>
+      </w:pPr>
+    </w:p>
+    <w:p>
+      <w:pPr>
+        <w:rPr>
+          <w:b/>
+          <w:bCs/>
+        </w:rPr>
+      </w:pPr>
+    </w:p>
+    <w:p>
+      <w:pPr>
+        <w:rPr>
+          <w:b/>
+          <w:bCs/>
+        </w:rPr>
+      </w:pPr>
+    </w:p>
+    <w:p>
+      <w:pPr>
+        <w:rPr>
+          <w:b/>
+          <w:bCs/>
+        </w:rPr>
+      </w:pPr>
+    </w:p>
+    <w:p>
+      <w:pPr>
+        <w:rPr>
+          <w:b/>
+          <w:bCs/>
+        </w:rPr>
+      </w:pPr>
+    </w:p>
+    <w:p>
+      <w:pPr>
+        <w:rPr>
+          <w:b/>
+          <w:bCs/>
+        </w:rPr>
+      </w:pPr>
+    </w:p>
+    <w:p>
+      <w:pPr>
+        <w:rPr>
+          <w:b/>
+          <w:bCs/>
+        </w:rPr>
+      </w:pPr>
+    </w:p>
+    <w:p>
+      <w:pPr>
+        <w:rPr>
+          <w:b/>
+          <w:bCs/>
+        </w:rPr>
+      </w:pPr>
+    </w:p>
+    <w:p>
+      <w:pPr>
+        <w:rPr>
+          <w:b/>
+          <w:bCs/>
+        </w:rPr>
+      </w:pPr>
+    </w:p>
+    <w:p>
+      <w:pPr>
+        <w:rPr>
+          <w:b/>
+          <w:bCs/>
+        </w:rPr>
+      </w:pPr>
+    </w:p>
+    <w:p>
+      <w:pPr>
+        <w:rPr>
+          <w:b/>
+          <w:bCs/>
+        </w:rPr>
+      </w:pPr>
+    </w:p>
+    <w:p>
+      <w:pPr>
+        <w:rPr>
+          <w:b/>
+          <w:bCs/>
+        </w:rPr>
+      </w:pPr>
+    </w:p>
+    <w:p>
+      <w:pPr>
+        <w:rPr>
+          <w:b/>
+          <w:bCs/>
+        </w:rPr>
+      </w:pPr>
+    </w:p>
+    <w:p>
+      <w:pPr>
+        <w:rPr>
+          <w:b/>
+          <w:bCs/>
+        </w:rPr>
+      </w:pPr>
+    </w:p>
+    <w:p>
+      <w:pPr>
+        <w:rPr>
+          <w:b/>
+          <w:bCs/>
+        </w:rPr>
+      </w:pPr>
+    </w:p>
+    <w:p>
+      <w:pPr>
+        <w:rPr>
+          <w:b/>
+          <w:bCs/>
+        </w:rPr>
+      </w:pPr>
+    </w:p>
+    <w:p>
+      <w:pPr>
+        <w:rPr>
+          <w:b/>
+          <w:bCs/>
+        </w:rPr>
+      </w:pPr>
+    </w:p>
+    <w:p>
+      <w:pPr>
+        <w:rPr>
+          <w:b/>
+          <w:bCs/>
+        </w:rPr>
+      </w:pPr>
+    </w:p>
+    <w:p>
+      <w:pPr>
+        <w:rPr>
+          <w:b/>
+          <w:bCs/>
+        </w:rPr>
+      </w:pPr>
+    </w:p>
+    <w:p>
+      <w:pPr>
+        <w:rPr>
+          <w:b/>
+          <w:bCs/>
+        </w:rPr>
+      </w:pPr>
+    </w:p>
+    <w:p>
+      <w:pPr>
+        <w:rPr>
+          <w:b/>
+          <w:bCs/>
+        </w:rPr>
+      </w:pPr>
+    </w:p>
+    <w:p>
+      <w:pPr>
+        <w:rPr>
+          <w:b/>
+          <w:bCs/>
+        </w:rPr>
+      </w:pPr>
+    </w:p>
+    <w:p>
+      <w:pPr>
+        <w:rPr>
+          <w:b/>
+          <w:bCs/>
+        </w:rPr>
+      </w:pPr>
+    </w:p>
+    <w:p>
+      <w:pPr>
+        <w:rPr>
+          <w:b/>
+          <w:bCs/>
+        </w:rPr>
+      </w:pPr>
+    </w:p>
+    <w:p>
+      <w:pPr>
+        <w:rPr>
+          <w:b/>
+          <w:bCs/>
+        </w:rPr>
+      </w:pPr>
+    </w:p>
+    <w:p>
+      <w:pPr>
+        <w:rPr>
+          <w:b/>
+          <w:bCs/>
+        </w:rPr>
+      </w:pPr>
+    </w:p>
+    <w:p>
+      <w:pPr>
+        <w:rPr>
+          <w:b/>
+          <w:bCs/>
+        </w:rPr>
+      </w:pPr>
+    </w:p>
+    <w:p>
+      <w:pPr>
+        <w:rPr>
+          <w:b/>
+          <w:bCs/>
+        </w:rPr>
+      </w:pPr>
+    </w:p>
+    <w:p>
+      <w:pPr>
+        <w:rPr>
+          <w:b/>
+          <w:bCs/>
+        </w:rPr>
+      </w:pPr>
+      <w:r>
+        <w:rPr>
+          <w:b/>
+          <w:bCs/>
+        </w:rPr>
         <w:t>Soluciones de problemas frecuentes</w:t>
       </w:r>
     </w:p>
@@ -1131,7 +3192,6 @@
         </w:numPr>
       </w:pPr>
       <w:r>
-        <w:lastRenderedPageBreak/>
         <w:t>No puedo ver un empleado, mascota o cliente</w:t>
       </w:r>
     </w:p>
@@ -1245,7 +3305,7 @@
       </w:r>
     </w:p>
     <w:sectPr>
-      <w:footerReference w:type="default" r:id="rId13"/>
+      <w:footerReference w:type="default" r:id="rId24"/>
       <w:pgSz w:w="11906" w:h="16838"/>
       <w:pgMar w:top="1417" w:right="1701" w:bottom="1417" w:left="1701" w:header="708" w:footer="708" w:gutter="0"/>
       <w:cols w:space="708"/>
@@ -1290,6 +3350,7 @@
         <w:docPartUnique/>
       </w:docPartObj>
     </w:sdtPr>
+    <w:sdtEndPr/>
     <w:sdtContent>
       <w:p>
         <w:pPr>
@@ -1322,6 +3383,7 @@
       <w:pStyle w:val="Piedepgina"/>
     </w:pPr>
   </w:p>
+  <w:p/>
 </w:ftr>
 </file>
 

--- a/documentos/Manual de usuario - SOFTVET.docx
+++ b/documentos/Manual de usuario - SOFTVET.docx
@@ -1,6 +1,6 @@
 
 <file path=word/document.xml><?xml version="1.0" encoding="utf-8"?>
-<w:document xmlns:wpc="http://schemas.microsoft.com/office/word/2010/wordprocessingCanvas" xmlns:cx="http://schemas.microsoft.com/office/drawing/2014/chartex" xmlns:cx1="http://schemas.microsoft.com/office/drawing/2015/9/8/chartex" xmlns:cx2="http://schemas.microsoft.com/office/drawing/2015/10/21/chartex" xmlns:cx3="http://schemas.microsoft.com/office/drawing/2016/5/9/chartex" xmlns:cx4="http://schemas.microsoft.com/office/drawing/2016/5/10/chartex" xmlns:cx5="http://schemas.microsoft.com/office/drawing/2016/5/11/chartex" xmlns:cx6="http://schemas.microsoft.com/office/drawing/2016/5/12/chartex" xmlns:cx7="http://schemas.microsoft.com/office/drawing/2016/5/13/chartex" xmlns:cx8="http://schemas.microsoft.com/office/drawing/2016/5/14/chartex" xmlns:mc="http://schemas.openxmlformats.org/markup-compatibility/2006" xmlns:aink="http://schemas.microsoft.com/office/drawing/2016/ink" xmlns:am3d="http://schemas.microsoft.com/office/drawing/2017/model3d" xmlns:o="urn:schemas-microsoft-com:office:office" xmlns:r="http://schemas.openxmlformats.org/officeDocument/2006/relationships" xmlns:m="http://schemas.openxmlformats.org/officeDocument/2006/math" xmlns:v="urn:schemas-microsoft-com:vml" xmlns:wp14="http://schemas.microsoft.com/office/word/2010/wordprocessingDrawing" xmlns:wp="http://schemas.openxmlformats.org/drawingml/2006/wordprocessingDrawing" xmlns:w10="urn:schemas-microsoft-com:office:word" xmlns:w="http://schemas.openxmlformats.org/wordprocessingml/2006/main" xmlns:w14="http://schemas.microsoft.com/office/word/2010/wordml" xmlns:w15="http://schemas.microsoft.com/office/word/2012/wordml" xmlns:w16cex="http://schemas.microsoft.com/office/word/2018/wordml/cex" xmlns:w16cid="http://schemas.microsoft.com/office/word/2016/wordml/cid" xmlns:w16="http://schemas.microsoft.com/office/word/2018/wordml" xmlns:w16sdtdh="http://schemas.microsoft.com/office/word/2020/wordml/sdtdatahash" xmlns:w16se="http://schemas.microsoft.com/office/word/2015/wordml/symex" xmlns:wpg="http://schemas.microsoft.com/office/word/2010/wordprocessingGroup" xmlns:wpi="http://schemas.microsoft.com/office/word/2010/wordprocessingInk" xmlns:wne="http://schemas.microsoft.com/office/word/2006/wordml" xmlns:wps="http://schemas.microsoft.com/office/word/2010/wordprocessingShape" mc:Ignorable="w14 w15 w16se w16cid w16 w16cex w16sdtdh wp14">
+<w:document xmlns:wpc="http://schemas.microsoft.com/office/word/2010/wordprocessingCanvas" xmlns:cx="http://schemas.microsoft.com/office/drawing/2014/chartex" xmlns:mc="http://schemas.openxmlformats.org/markup-compatibility/2006" xmlns:o="urn:schemas-microsoft-com:office:office" xmlns:r="http://schemas.openxmlformats.org/officeDocument/2006/relationships" xmlns:m="http://schemas.openxmlformats.org/officeDocument/2006/math" xmlns:v="urn:schemas-microsoft-com:vml" xmlns:wp14="http://schemas.microsoft.com/office/word/2010/wordprocessingDrawing" xmlns:wp="http://schemas.openxmlformats.org/drawingml/2006/wordprocessingDrawing" xmlns:w10="urn:schemas-microsoft-com:office:word" xmlns:w="http://schemas.openxmlformats.org/wordprocessingml/2006/main" xmlns:w14="http://schemas.microsoft.com/office/word/2010/wordml" xmlns:w15="http://schemas.microsoft.com/office/word/2012/wordml" xmlns:w16se="http://schemas.microsoft.com/office/word/2015/wordml/symex" xmlns:wpg="http://schemas.microsoft.com/office/word/2010/wordprocessingGroup" xmlns:wpi="http://schemas.microsoft.com/office/word/2010/wordprocessingInk" xmlns:wne="http://schemas.microsoft.com/office/word/2006/wordml" xmlns:wps="http://schemas.microsoft.com/office/word/2010/wordprocessingShape" mc:Ignorable="w14 w15 w16se wp14">
   <w:body>
     <w:p>
       <w:pPr>
@@ -198,7 +198,6 @@
           <w:u w:val="single"/>
         </w:rPr>
       </w:pPr>
-      <w:proofErr w:type="spellStart"/>
       <w:r>
         <w:rPr>
           <w:b/>
@@ -207,7 +206,6 @@
         </w:rPr>
         <w:t>Introduccion</w:t>
       </w:r>
-      <w:proofErr w:type="spellEnd"/>
     </w:p>
     <w:p>
       <w:pPr>
@@ -273,13 +271,8 @@
           <w:numId w:val="2"/>
         </w:numPr>
       </w:pPr>
-      <w:proofErr w:type="spellStart"/>
-      <w:r>
-        <w:t>Clickear</w:t>
-      </w:r>
-      <w:proofErr w:type="spellEnd"/>
-      <w:r>
-        <w:t xml:space="preserve"> en donde dice “No soy un robot”</w:t>
+      <w:r>
+        <w:t>Clickear en donde dice “No soy un robot”</w:t>
       </w:r>
       <w:r>
         <w:t>.</w:t>
@@ -294,25 +287,7 @@
         </w:numPr>
       </w:pPr>
       <w:r>
-        <w:t xml:space="preserve">Y por </w:t>
-      </w:r>
-      <w:proofErr w:type="spellStart"/>
-      <w:proofErr w:type="gramStart"/>
-      <w:r>
-        <w:t>ultimo</w:t>
-      </w:r>
-      <w:proofErr w:type="spellEnd"/>
-      <w:proofErr w:type="gramEnd"/>
-      <w:r>
-        <w:t xml:space="preserve"> </w:t>
-      </w:r>
-      <w:proofErr w:type="spellStart"/>
-      <w:r>
-        <w:t>clickear</w:t>
-      </w:r>
-      <w:proofErr w:type="spellEnd"/>
-      <w:r>
-        <w:t xml:space="preserve"> en el botón </w:t>
+        <w:t xml:space="preserve">Y por ultimo clickear en el botón </w:t>
       </w:r>
       <w:r>
         <w:t>“</w:t>
@@ -335,23 +310,7 @@
         <w:ind w:left="708"/>
       </w:pPr>
       <w:r>
-        <w:t xml:space="preserve">Una vez ingresado las credenciales correctas, se lo </w:t>
-      </w:r>
-      <w:proofErr w:type="spellStart"/>
-      <w:r>
-        <w:t>redirije</w:t>
-      </w:r>
-      <w:proofErr w:type="spellEnd"/>
-      <w:r>
-        <w:t xml:space="preserve"> al </w:t>
-      </w:r>
-      <w:proofErr w:type="spellStart"/>
-      <w:r>
-        <w:t>modulo</w:t>
-      </w:r>
-      <w:proofErr w:type="spellEnd"/>
-      <w:r>
-        <w:t xml:space="preserve"> de secciones donde podrá elegir que acción realizar.</w:t>
+        <w:t>Una vez ingresado las credenciales correctas, se lo redirije al modulo de secciones donde podrá elegir que acción realizar.</w:t>
       </w:r>
     </w:p>
     <w:p/>
@@ -369,6 +328,7 @@
       <w:r>
         <w:rPr>
           <w:noProof/>
+          <w:lang w:val="es-ES" w:eastAsia="es-ES"/>
         </w:rPr>
         <w:drawing>
           <wp:inline distT="0" distB="0" distL="0" distR="0" wp14:anchorId="46AEA600" wp14:editId="7BD16BC5">
@@ -437,31 +397,7 @@
     <w:p>
       <w:r>
         <w:tab/>
-        <w:t xml:space="preserve">Ahora ya dentro del </w:t>
-      </w:r>
-      <w:proofErr w:type="spellStart"/>
-      <w:r>
-        <w:t>modulo</w:t>
-      </w:r>
-      <w:proofErr w:type="spellEnd"/>
-      <w:r>
-        <w:t xml:space="preserve"> administrativo, debe elegir haciendo </w:t>
-      </w:r>
-      <w:proofErr w:type="spellStart"/>
-      <w:r>
-        <w:t>click</w:t>
-      </w:r>
-      <w:proofErr w:type="spellEnd"/>
-      <w:r>
-        <w:t xml:space="preserve"> en la acción que desee realizar, por </w:t>
-      </w:r>
-      <w:proofErr w:type="gramStart"/>
-      <w:r>
-        <w:t>ejemplo</w:t>
-      </w:r>
-      <w:proofErr w:type="gramEnd"/>
-      <w:r>
-        <w:t xml:space="preserve"> vamos a elegir Empleados.</w:t>
+        <w:t>Ahora ya dentro del modulo administrativo, debe elegir haciendo click en la acción que desee realizar, por ejemplo vamos a elegir Empleados.</w:t>
       </w:r>
     </w:p>
     <w:p>
@@ -475,6 +411,7 @@
       <w:r>
         <w:rPr>
           <w:noProof/>
+          <w:lang w:val="es-ES" w:eastAsia="es-ES"/>
         </w:rPr>
         <w:drawing>
           <wp:inline distT="0" distB="0" distL="0" distR="0" wp14:anchorId="7ED58F22" wp14:editId="34A306A6">
@@ -599,6 +536,7 @@
       <w:r>
         <w:rPr>
           <w:noProof/>
+          <w:lang w:val="es-ES" w:eastAsia="es-ES"/>
         </w:rPr>
         <w:drawing>
           <wp:inline distT="0" distB="0" distL="0" distR="0" wp14:anchorId="2BC9B90B" wp14:editId="6695E938">
@@ -704,6 +642,7 @@
       <w:r>
         <w:rPr>
           <w:noProof/>
+          <w:lang w:val="es-ES" w:eastAsia="es-ES"/>
         </w:rPr>
         <w:drawing>
           <wp:inline distT="0" distB="0" distL="0" distR="0" wp14:anchorId="4873A9F6" wp14:editId="5F269ECA">
@@ -791,6 +730,7 @@
       <w:r>
         <w:rPr>
           <w:noProof/>
+          <w:lang w:val="es-ES" w:eastAsia="es-ES"/>
         </w:rPr>
         <w:drawing>
           <wp:inline distT="0" distB="0" distL="0" distR="0" wp14:anchorId="4AB02478" wp14:editId="779C8810">
@@ -883,6 +823,7 @@
       <w:r>
         <w:rPr>
           <w:noProof/>
+          <w:lang w:val="es-ES" w:eastAsia="es-ES"/>
         </w:rPr>
         <w:drawing>
           <wp:inline distT="0" distB="0" distL="0" distR="0" wp14:anchorId="425F047A" wp14:editId="6557A0E1">
@@ -976,33 +917,12 @@
         <w:ind w:firstLine="708"/>
       </w:pPr>
       <w:r>
-        <w:t>Al presionar el botón “E</w:t>
-      </w:r>
-      <w:r>
-        <w:t>LIMINAR</w:t>
-      </w:r>
-      <w:r>
-        <w:t xml:space="preserve">”, se abrirá una ventana(modal) </w:t>
-      </w:r>
-      <w:r>
-        <w:t xml:space="preserve">con una advertencia </w:t>
-      </w:r>
-      <w:r>
-        <w:t>que p</w:t>
-      </w:r>
-      <w:r>
-        <w:t>reguntará si de verdad quiere eliminar el empleado,</w:t>
+        <w:t>Al presionar el botón “ELIMINAR”, se abrirá una ventana(modal) con una advertencia que preguntará si de verdad quiere eliminar el empleado, con los botones “Si, eliminar” y “Cancelar”.</w:t>
       </w:r>
       <w:r>
         <w:t xml:space="preserve"> </w:t>
       </w:r>
       <w:r>
-        <w:t>con los botones “Si, eliminar” y “Cancelar”.</w:t>
-      </w:r>
-      <w:r>
-        <w:t xml:space="preserve"> </w:t>
-      </w:r>
-      <w:r>
         <w:t>En caso de Eliminarlo</w:t>
       </w:r>
       <w:r>
@@ -1019,6 +939,7 @@
       <w:r>
         <w:rPr>
           <w:noProof/>
+          <w:lang w:val="es-ES" w:eastAsia="es-ES"/>
         </w:rPr>
         <w:drawing>
           <wp:anchor distT="0" distB="0" distL="114300" distR="114300" simplePos="0" relativeHeight="251658240" behindDoc="0" locked="0" layoutInCell="1" allowOverlap="1" wp14:anchorId="4B367E97" wp14:editId="4C11EFB5">
@@ -1143,25 +1064,7 @@
         <w:t>Clientes</w:t>
       </w:r>
       <w:r>
-        <w:t>, se puede visualizar el listado completo de los registros creados, con la posibilidad de filtrar por nombre</w:t>
-      </w:r>
-      <w:r>
-        <w:t xml:space="preserve"> o DNI del Cliente</w:t>
-      </w:r>
-      <w:r>
-        <w:t xml:space="preserve">. Además, se incluyen botones para crear nuevos </w:t>
-      </w:r>
-      <w:r>
-        <w:t>Clientes</w:t>
-      </w:r>
-      <w:r>
-        <w:t xml:space="preserve"> y para realizar acciones específicas (Ver, Editar, </w:t>
-      </w:r>
-      <w:r>
-        <w:t xml:space="preserve">Agregar Mascota, </w:t>
-      </w:r>
-      <w:r>
-        <w:t>Eliminar). Al seleccionar cualquiera de estas acciones, se abrirá una ventana(modal) correspondiente que permitirá ejecutar la operación elegida.</w:t>
+        <w:t>, se puede visualizar el listado completo de los registros creados, con la posibilidad de filtrar por nombre o DNI del Cliente. Además, se incluyen botones para crear nuevos Clientes y para realizar acciones específicas (Ver, Editar, Agregar Mascota, Eliminar). Al seleccionar cualquiera de estas acciones, se abrirá una ventana(modal) correspondiente que permitirá ejecutar la operación elegida.</w:t>
       </w:r>
     </w:p>
     <w:p/>
@@ -1182,6 +1085,7 @@
       <w:r>
         <w:rPr>
           <w:noProof/>
+          <w:lang w:val="es-ES" w:eastAsia="es-ES"/>
         </w:rPr>
         <w:drawing>
           <wp:inline distT="0" distB="0" distL="0" distR="0" wp14:anchorId="0BCD043D" wp14:editId="1C726CAE">
@@ -1267,13 +1171,7 @@
     <w:p>
       <w:r>
         <w:tab/>
-        <w:t xml:space="preserve">Al presionar el botón “VER”, se abrirá una ventana(modal) que permite visualizar todos los datos del </w:t>
-      </w:r>
-      <w:r>
-        <w:t>Cliente</w:t>
-      </w:r>
-      <w:r>
-        <w:t xml:space="preserve"> seleccionado.</w:t>
+        <w:t>Al presionar el botón “VER”, se abrirá una ventana(modal) que permite visualizar todos los datos del Cliente seleccionado.</w:t>
       </w:r>
     </w:p>
     <w:p>
@@ -1287,6 +1185,7 @@
       <w:r>
         <w:rPr>
           <w:noProof/>
+          <w:lang w:val="es-ES" w:eastAsia="es-ES"/>
         </w:rPr>
         <w:drawing>
           <wp:inline distT="0" distB="0" distL="0" distR="0" wp14:anchorId="770C208F" wp14:editId="2AFCAC45">
@@ -1361,31 +1260,7 @@
         <w:ind w:firstLine="708"/>
       </w:pPr>
       <w:r>
-        <w:t xml:space="preserve">Al presionar el botón “Crear un Nuevo </w:t>
-      </w:r>
-      <w:r>
-        <w:t>Cliente</w:t>
-      </w:r>
-      <w:r>
-        <w:t xml:space="preserve">” se abrirá una ventana(modal)que le permitirá completar los campos de su nuevo </w:t>
-      </w:r>
-      <w:r>
-        <w:t>Cliente</w:t>
-      </w:r>
-      <w:r>
-        <w:t>. Una vez completados todos los campos (</w:t>
-      </w:r>
-      <w:r>
-        <w:t>nombre</w:t>
-      </w:r>
-      <w:r>
-        <w:t xml:space="preserve">, DNI, dirección, teléfono, </w:t>
-      </w:r>
-      <w:r>
-        <w:t>mail</w:t>
-      </w:r>
-      <w:r>
-        <w:t>), presione “GUARDAR”. Si no existe ningún error, el registro se guardará correctamente. En caso contrario, se mostrará un mensaje indicando el problema para que pueda corregirlo y volver a intentar</w:t>
+        <w:t>Al presionar el botón “Crear un Nuevo Cliente” se abrirá una ventana(modal)que le permitirá completar los campos de su nuevo Cliente. Una vez completados todos los campos (nombre, DNI, dirección, teléfono, mail), presione “GUARDAR”. Si no existe ningún error, el registro se guardará correctamente. En caso contrario, se mostrará un mensaje indicando el problema para que pueda corregirlo y volver a intentar</w:t>
       </w:r>
       <w:r>
         <w:t>.</w:t>
@@ -1408,6 +1283,7 @@
       <w:r>
         <w:rPr>
           <w:noProof/>
+          <w:lang w:val="es-ES" w:eastAsia="es-ES"/>
         </w:rPr>
         <w:drawing>
           <wp:inline distT="0" distB="0" distL="0" distR="0" wp14:anchorId="3BDFB7A4" wp14:editId="59EF8A92">
@@ -1500,13 +1376,7 @@
     <w:p>
       <w:r>
         <w:tab/>
-        <w:t xml:space="preserve">Al presionar el botón “EDITAR”, se abrirá una ventana(modal) que permite modificar los datos del </w:t>
-      </w:r>
-      <w:r>
-        <w:t>Cliente</w:t>
-      </w:r>
-      <w:r>
-        <w:t xml:space="preserve"> seleccionado. Una vez realizados los cambios, podrá guardar la información actualizada.</w:t>
+        <w:t>Al presionar el botón “EDITAR”, se abrirá una ventana(modal) que permite modificar los datos del Cliente seleccionado. Una vez realizados los cambios, podrá guardar la información actualizada.</w:t>
       </w:r>
     </w:p>
     <w:p>
@@ -1526,6 +1396,7 @@
       <w:r>
         <w:rPr>
           <w:noProof/>
+          <w:lang w:val="es-ES" w:eastAsia="es-ES"/>
         </w:rPr>
         <w:drawing>
           <wp:inline distT="0" distB="0" distL="0" distR="0" wp14:anchorId="2A238619" wp14:editId="3EF39FF2">
@@ -1624,46 +1495,7 @@
         <w:tab/>
       </w:r>
       <w:r>
-        <w:t>Al presionar el botón “</w:t>
-      </w:r>
-      <w:r>
-        <w:t>Agregar Mascota</w:t>
-      </w:r>
-      <w:r>
-        <w:t xml:space="preserve">” se abrirá una ventana(modal)que le permitirá completar los campos de </w:t>
-      </w:r>
-      <w:r>
-        <w:t>la mascota del cliente</w:t>
-      </w:r>
-      <w:r>
-        <w:t>. Una vez completados todos los campos (</w:t>
-      </w:r>
-      <w:r>
-        <w:t>Nombre Mascota</w:t>
-      </w:r>
-      <w:r>
-        <w:t xml:space="preserve">, </w:t>
-      </w:r>
-      <w:r>
-        <w:t>edad</w:t>
-      </w:r>
-      <w:r>
-        <w:t xml:space="preserve">, </w:t>
-      </w:r>
-      <w:r>
-        <w:t>Sexo</w:t>
-      </w:r>
-      <w:r>
-        <w:t xml:space="preserve">, </w:t>
-      </w:r>
-      <w:r>
-        <w:t>Especie y Raza</w:t>
-      </w:r>
-      <w:r>
-        <w:t>), presione “GUARDAR”. Si no existe ningún error, el registro se guardará correctamente. En caso contrario, se mostrará un mensaje indicando el problema para que pueda corregirlo y volver a intentar</w:t>
-      </w:r>
-      <w:r>
-        <w:t>.</w:t>
+        <w:t>Al presionar el botón “Agregar Mascota” se abrirá una ventana(modal)que le permitirá completar los campos de la mascota del cliente. Una vez completados todos los campos (Nombre Mascota, edad, Sexo, Especie y Raza), presione “GUARDAR”. Si no existe ningún error, el registro se guardará correctamente. En caso contrario, se mostrará un mensaje indicando el problema para que pueda corregirlo y volver a intentar.</w:t>
       </w:r>
     </w:p>
     <w:p>
@@ -1683,6 +1515,7 @@
       <w:r>
         <w:rPr>
           <w:noProof/>
+          <w:lang w:val="es-ES" w:eastAsia="es-ES"/>
         </w:rPr>
         <w:drawing>
           <wp:inline distT="0" distB="0" distL="0" distR="0" wp14:anchorId="5116767C" wp14:editId="7F0C17C4">
@@ -1784,25 +1617,13 @@
         <w:ind w:firstLine="708"/>
       </w:pPr>
       <w:r>
-        <w:t xml:space="preserve">Al presionar el botón “ELIMINAR”, se abrirá una ventana(modal) con una advertencia que preguntará si de verdad quiere eliminar el </w:t>
-      </w:r>
-      <w:r>
-        <w:t>cliente</w:t>
-      </w:r>
-      <w:r>
-        <w:t>, con los botones “Si, eliminar” y “Cancelar”.</w:t>
+        <w:t>Al presionar el botón “ELIMINAR”, se abrirá una ventana(modal) con una advertencia que preguntará si de verdad quiere eliminar el cliente, con los botones “Si, eliminar” y “Cancelar”.</w:t>
       </w:r>
       <w:r>
         <w:t xml:space="preserve"> </w:t>
       </w:r>
       <w:r>
-        <w:t>En caso de Eliminarlo</w:t>
-      </w:r>
-      <w:r>
-        <w:t>,</w:t>
-      </w:r>
-      <w:r>
-        <w:t xml:space="preserve"> si no existe ningún error, el registro se eliminará correctamente. En caso contrario, se mostrará un mensaje indicando el problema para que pueda corregirlo y volver a intentar.</w:t>
+        <w:t>En caso de Eliminarlo, si no existe ningún error, el registro se eliminará correctamente. En caso contrario, se mostrará un mensaje indicando el problema para que pueda corregirlo y volver a intentar.</w:t>
       </w:r>
     </w:p>
     <w:p>
@@ -1820,6 +1641,7 @@
       <w:r>
         <w:rPr>
           <w:noProof/>
+          <w:lang w:val="es-ES" w:eastAsia="es-ES"/>
         </w:rPr>
         <w:drawing>
           <wp:anchor distT="0" distB="0" distL="114300" distR="114300" simplePos="0" relativeHeight="251659264" behindDoc="0" locked="0" layoutInCell="1" allowOverlap="1" wp14:anchorId="77BC37C3" wp14:editId="148E5EDF">
@@ -1991,19 +1813,7 @@
         <w:t>Mascotas</w:t>
       </w:r>
       <w:r>
-        <w:t>, se puede visualizar el listado completo de los registros creados, con la posibilidad de filtrar por nombre</w:t>
-      </w:r>
-      <w:r>
-        <w:t xml:space="preserve"> de la Mascota</w:t>
-      </w:r>
-      <w:r>
-        <w:t xml:space="preserve"> o DNI del Cliente. Además, se incluyen botones para realizar acciones específicas (Ver, Editar, </w:t>
-      </w:r>
-      <w:r>
-        <w:t xml:space="preserve">Historia Clínica, </w:t>
-      </w:r>
-      <w:r>
-        <w:t>Eliminar). Al seleccionar cualquiera de estas acciones, se abrirá una ventana(modal) correspondiente que permitirá ejecutar la operación elegida.</w:t>
+        <w:t>, se puede visualizar el listado completo de los registros creados, con la posibilidad de filtrar por nombre de la Mascota o DNI del Cliente. Además, se incluyen botones para realizar acciones específicas (Ver, Editar, Historia Clínica, Eliminar). Al seleccionar cualquiera de estas acciones, se abrirá una ventana(modal) correspondiente que permitirá ejecutar la operación elegida.</w:t>
       </w:r>
     </w:p>
     <w:p>
@@ -2023,6 +1833,7 @@
       <w:r>
         <w:rPr>
           <w:noProof/>
+          <w:lang w:val="es-ES" w:eastAsia="es-ES"/>
         </w:rPr>
         <w:drawing>
           <wp:inline distT="0" distB="0" distL="0" distR="0" wp14:anchorId="74258474" wp14:editId="488E2C11">
@@ -2115,19 +1926,7 @@
     <w:p>
       <w:r>
         <w:tab/>
-        <w:t>Al presionar el botón “VER”, se abrirá una ventana(modal) que permite visualizar todos los datos de</w:t>
-      </w:r>
-      <w:r>
-        <w:t xml:space="preserve"> la Mascota</w:t>
-      </w:r>
-      <w:r>
-        <w:t xml:space="preserve"> seleccionad</w:t>
-      </w:r>
-      <w:r>
-        <w:t>a</w:t>
-      </w:r>
-      <w:r>
-        <w:t>.</w:t>
+        <w:t>Al presionar el botón “VER”, se abrirá una ventana(modal) que permite visualizar todos los datos de la Mascota seleccionada.</w:t>
       </w:r>
     </w:p>
     <w:p>
@@ -2141,6 +1940,7 @@
       <w:r>
         <w:rPr>
           <w:noProof/>
+          <w:lang w:val="es-ES" w:eastAsia="es-ES"/>
         </w:rPr>
         <w:drawing>
           <wp:inline distT="0" distB="0" distL="0" distR="0" wp14:anchorId="1D3E7068" wp14:editId="1B19BD6F">
@@ -2265,6 +2065,7 @@
       <w:r>
         <w:rPr>
           <w:noProof/>
+          <w:lang w:val="es-ES" w:eastAsia="es-ES"/>
         </w:rPr>
         <w:drawing>
           <wp:inline distT="0" distB="0" distL="0" distR="0" wp14:anchorId="5701AB95" wp14:editId="6EC878F8">
@@ -2348,36 +2149,7 @@
         <w:tab/>
       </w:r>
       <w:r>
-        <w:t>Al presionar el botón “</w:t>
-      </w:r>
-      <w:r>
-        <w:t xml:space="preserve">Historia </w:t>
-      </w:r>
-      <w:proofErr w:type="spellStart"/>
-      <w:r>
-        <w:t>Clinica</w:t>
-      </w:r>
-      <w:proofErr w:type="spellEnd"/>
-      <w:r>
-        <w:t xml:space="preserve">”, se abrirá una ventana(modal) que permite </w:t>
-      </w:r>
-      <w:r>
-        <w:t>visualizar</w:t>
-      </w:r>
-      <w:r>
-        <w:t xml:space="preserve"> los datos de la </w:t>
-      </w:r>
-      <w:r>
-        <w:t xml:space="preserve">última visita de la </w:t>
-      </w:r>
-      <w:r>
-        <w:t>Mascota</w:t>
-      </w:r>
-      <w:r>
-        <w:t xml:space="preserve"> y sus detalles</w:t>
-      </w:r>
-      <w:r>
-        <w:t xml:space="preserve">. </w:t>
+        <w:t xml:space="preserve">Al presionar el botón “Historia Clinica”, se abrirá una ventana(modal) que permite visualizar los datos de la última visita de la Mascota y sus detalles. </w:t>
       </w:r>
     </w:p>
     <w:p>
@@ -2505,43 +2277,13 @@
         <w:ind w:firstLine="708"/>
       </w:pPr>
       <w:r>
-        <w:t>Al presionar el botón “</w:t>
-      </w:r>
-      <w:r>
-        <w:t>Dar Baja</w:t>
-      </w:r>
-      <w:r>
-        <w:t xml:space="preserve">”, se abrirá una ventana(modal) con una advertencia que preguntará si de verdad quiere </w:t>
-      </w:r>
-      <w:r>
-        <w:t>dar la Baja a la mascota</w:t>
-      </w:r>
-      <w:r>
-        <w:t xml:space="preserve">, con los botones “Si, </w:t>
-      </w:r>
-      <w:r>
-        <w:t>dar Baja</w:t>
-      </w:r>
-      <w:r>
-        <w:t>” y “Cancelar”.</w:t>
+        <w:t>Al presionar el botón “Dar Baja”, se abrirá una ventana(modal) con una advertencia que preguntará si de verdad quiere dar la Baja a la mascota, con los botones “Si, dar Baja” y “Cancelar”.</w:t>
       </w:r>
       <w:r>
         <w:t xml:space="preserve"> </w:t>
       </w:r>
       <w:r>
-        <w:t xml:space="preserve">En caso de </w:t>
-      </w:r>
-      <w:r>
-        <w:t>Dar Baja</w:t>
-      </w:r>
-      <w:r>
-        <w:t xml:space="preserve">, si no existe ningún error, el registro se </w:t>
-      </w:r>
-      <w:r>
-        <w:t>dará de Baja</w:t>
-      </w:r>
-      <w:r>
-        <w:t xml:space="preserve"> correctamente. En caso contrario, se mostrará un mensaje indicando el problema para que pueda corregirlo y volver a intentar.</w:t>
+        <w:t>En caso de Dar Baja, si no existe ningún error, el registro se dará de Baja correctamente. En caso contrario, se mostrará un mensaje indicando el problema para que pueda corregirlo y volver a intentar.</w:t>
       </w:r>
     </w:p>
     <w:p>
@@ -2554,6 +2296,7 @@
       <w:r>
         <w:rPr>
           <w:noProof/>
+          <w:lang w:val="es-ES" w:eastAsia="es-ES"/>
         </w:rPr>
         <w:drawing>
           <wp:anchor distT="0" distB="0" distL="114300" distR="114300" simplePos="0" relativeHeight="251660288" behindDoc="0" locked="0" layoutInCell="1" allowOverlap="1" wp14:anchorId="3227DB92" wp14:editId="178AD02B">
@@ -2812,6 +2555,216 @@
     </w:p>
     <w:p>
       <w:pPr>
+        <w:spacing w:before="100" w:beforeAutospacing="1" w:after="100" w:afterAutospacing="1" w:line="240" w:lineRule="auto"/>
+        <w:rPr>
+          <w:rFonts w:ascii="Times New Roman" w:eastAsia="Times New Roman" w:hAnsi="Times New Roman" w:cs="Times New Roman"/>
+          <w:sz w:val="24"/>
+          <w:szCs w:val="24"/>
+          <w:lang w:val="es-ES" w:eastAsia="es-ES"/>
+        </w:rPr>
+      </w:pPr>
+      <w:r>
+        <w:rPr>
+          <w:rFonts w:ascii="Times New Roman" w:eastAsia="Times New Roman" w:hAnsi="Times New Roman" w:cs="Times New Roman"/>
+          <w:b/>
+          <w:bCs/>
+          <w:sz w:val="24"/>
+          <w:szCs w:val="24"/>
+          <w:lang w:val="es-ES" w:eastAsia="es-ES"/>
+        </w:rPr>
+        <w:lastRenderedPageBreak/>
+        <w:t>Cerrar Sesión</w:t>
+      </w:r>
+    </w:p>
+    <w:p>
+      <w:pPr>
+        <w:spacing w:before="100" w:beforeAutospacing="1" w:after="100" w:afterAutospacing="1" w:line="240" w:lineRule="auto"/>
+        <w:rPr>
+          <w:rFonts w:ascii="Times New Roman" w:eastAsia="Times New Roman" w:hAnsi="Times New Roman" w:cs="Times New Roman"/>
+          <w:sz w:val="24"/>
+          <w:szCs w:val="24"/>
+          <w:lang w:val="es-ES" w:eastAsia="es-ES"/>
+        </w:rPr>
+      </w:pPr>
+      <w:r>
+        <w:rPr>
+          <w:rFonts w:ascii="Times New Roman" w:eastAsia="Times New Roman" w:hAnsi="Times New Roman" w:cs="Times New Roman"/>
+          <w:sz w:val="24"/>
+          <w:szCs w:val="24"/>
+          <w:lang w:val="es-ES" w:eastAsia="es-ES"/>
+        </w:rPr>
+        <w:t xml:space="preserve">Al presionar el botón </w:t>
+      </w:r>
+      <w:r>
+        <w:rPr>
+          <w:rFonts w:ascii="Times New Roman" w:eastAsia="Times New Roman" w:hAnsi="Times New Roman" w:cs="Times New Roman"/>
+          <w:b/>
+          <w:bCs/>
+          <w:sz w:val="24"/>
+          <w:szCs w:val="24"/>
+          <w:lang w:val="es-ES" w:eastAsia="es-ES"/>
+        </w:rPr>
+        <w:t>“Cerrar Sesión”</w:t>
+      </w:r>
+      <w:r>
+        <w:rPr>
+          <w:rFonts w:ascii="Times New Roman" w:eastAsia="Times New Roman" w:hAnsi="Times New Roman" w:cs="Times New Roman"/>
+          <w:sz w:val="24"/>
+          <w:szCs w:val="24"/>
+          <w:lang w:val="es-ES" w:eastAsia="es-ES"/>
+        </w:rPr>
+        <w:t xml:space="preserve">, </w:t>
+      </w:r>
+      <w:r>
+        <w:rPr>
+          <w:rFonts w:ascii="Times New Roman" w:eastAsia="Times New Roman" w:hAnsi="Times New Roman" w:cs="Times New Roman"/>
+          <w:sz w:val="24"/>
+          <w:szCs w:val="24"/>
+          <w:lang w:val="es-ES" w:eastAsia="es-ES"/>
+        </w:rPr>
+        <w:t>el sistema eliminará las credenciales de acceso y redirigirá al usuario a la pantalla de inicio (Login) correctamente. En caso contrario, se mostrará un mensaje indicando el problema para que pueda volver a intentar.</w:t>
+      </w:r>
+    </w:p>
+    <w:p>
+      <w:pPr>
+        <w:rPr>
+          <w:noProof/>
+          <w:lang w:val="es-ES" w:eastAsia="es-ES"/>
+        </w:rPr>
+      </w:pPr>
+      <w:r>
+        <w:rPr>
+          <w:noProof/>
+          <w:lang w:val="es-ES" w:eastAsia="es-ES"/>
+        </w:rPr>
+        <w:drawing>
+          <wp:inline distT="0" distB="0" distL="0" distR="0" wp14:anchorId="1F587CA9" wp14:editId="4669A7DB">
+            <wp:extent cx="5400040" cy="2638425"/>
+            <wp:effectExtent l="0" t="0" r="0" b="9525"/>
+            <wp:docPr id="7" name="Imagen 7"/>
+            <wp:cNvGraphicFramePr>
+              <a:graphicFrameLocks xmlns:a="http://schemas.openxmlformats.org/drawingml/2006/main" noChangeAspect="1"/>
+            </wp:cNvGraphicFramePr>
+            <a:graphic xmlns:a="http://schemas.openxmlformats.org/drawingml/2006/main">
+              <a:graphicData uri="http://schemas.openxmlformats.org/drawingml/2006/picture">
+                <pic:pic xmlns:pic="http://schemas.openxmlformats.org/drawingml/2006/picture">
+                  <pic:nvPicPr>
+                    <pic:cNvPr id="1" name=""/>
+                    <pic:cNvPicPr/>
+                  </pic:nvPicPr>
+                  <pic:blipFill rotWithShape="1">
+                    <a:blip r:embed="rId24"/>
+                    <a:srcRect t="8152" b="4996"/>
+                    <a:stretch/>
+                  </pic:blipFill>
+                  <pic:spPr bwMode="auto">
+                    <a:xfrm>
+                      <a:off x="0" y="0"/>
+                      <a:ext cx="5400040" cy="2638425"/>
+                    </a:xfrm>
+                    <a:prstGeom prst="rect">
+                      <a:avLst/>
+                    </a:prstGeom>
+                    <a:ln>
+                      <a:noFill/>
+                    </a:ln>
+                    <a:extLst>
+                      <a:ext uri="{53640926-AAD7-44D8-BBD7-CCE9431645EC}">
+                        <a14:shadowObscured xmlns:a14="http://schemas.microsoft.com/office/drawing/2010/main"/>
+                      </a:ext>
+                    </a:extLst>
+                  </pic:spPr>
+                </pic:pic>
+              </a:graphicData>
+            </a:graphic>
+          </wp:inline>
+        </w:drawing>
+      </w:r>
+    </w:p>
+    <w:p>
+      <w:pPr>
+        <w:rPr>
+          <w:noProof/>
+          <w:lang w:val="es-ES" w:eastAsia="es-ES"/>
+        </w:rPr>
+      </w:pPr>
+    </w:p>
+    <w:p>
+      <w:pPr>
+        <w:rPr>
+          <w:b/>
+          <w:bCs/>
+        </w:rPr>
+      </w:pPr>
+    </w:p>
+    <w:p>
+      <w:pPr>
+        <w:rPr>
+          <w:b/>
+          <w:bCs/>
+        </w:rPr>
+      </w:pPr>
+    </w:p>
+    <w:p>
+      <w:pPr>
+        <w:rPr>
+          <w:b/>
+          <w:bCs/>
+        </w:rPr>
+      </w:pPr>
+    </w:p>
+    <w:p>
+      <w:pPr>
+        <w:rPr>
+          <w:b/>
+          <w:bCs/>
+        </w:rPr>
+      </w:pPr>
+    </w:p>
+    <w:p>
+      <w:pPr>
+        <w:rPr>
+          <w:b/>
+          <w:bCs/>
+        </w:rPr>
+      </w:pPr>
+      <w:bookmarkStart w:id="0" w:name="_GoBack"/>
+      <w:bookmarkEnd w:id="0"/>
+    </w:p>
+    <w:p>
+      <w:pPr>
+        <w:rPr>
+          <w:b/>
+          <w:bCs/>
+        </w:rPr>
+      </w:pPr>
+    </w:p>
+    <w:p>
+      <w:pPr>
+        <w:rPr>
+          <w:b/>
+          <w:bCs/>
+        </w:rPr>
+      </w:pPr>
+    </w:p>
+    <w:p>
+      <w:pPr>
+        <w:rPr>
+          <w:b/>
+          <w:bCs/>
+        </w:rPr>
+      </w:pPr>
+    </w:p>
+    <w:p>
+      <w:pPr>
+        <w:rPr>
+          <w:b/>
+          <w:bCs/>
+        </w:rPr>
+      </w:pPr>
+    </w:p>
+    <w:p>
+      <w:pPr>
         <w:rPr>
           <w:b/>
           <w:bCs/>
@@ -2977,15 +2930,7 @@
         </w:numPr>
       </w:pPr>
       <w:r>
-        <w:t xml:space="preserve">Si olvidó su contraseña, </w:t>
-      </w:r>
-      <w:proofErr w:type="spellStart"/>
-      <w:r>
-        <w:t>contactese</w:t>
-      </w:r>
-      <w:proofErr w:type="spellEnd"/>
-      <w:r>
-        <w:t xml:space="preserve"> con el administrador.</w:t>
+        <w:t>Si olvidó su contraseña, contactese con el administrador.</w:t>
       </w:r>
     </w:p>
     <w:p>
@@ -3305,7 +3250,7 @@
       </w:r>
     </w:p>
     <w:sectPr>
-      <w:footerReference w:type="default" r:id="rId24"/>
+      <w:footerReference w:type="default" r:id="rId25"/>
       <w:pgSz w:w="11906" w:h="16838"/>
       <w:pgMar w:top="1417" w:right="1701" w:bottom="1417" w:left="1701" w:header="708" w:footer="708" w:gutter="0"/>
       <w:cols w:space="708"/>
@@ -3316,7 +3261,7 @@
 </file>
 
 <file path=word/endnotes.xml><?xml version="1.0" encoding="utf-8"?>
-<w:endnotes xmlns:wpc="http://schemas.microsoft.com/office/word/2010/wordprocessingCanvas" xmlns:cx="http://schemas.microsoft.com/office/drawing/2014/chartex" xmlns:cx1="http://schemas.microsoft.com/office/drawing/2015/9/8/chartex" xmlns:cx2="http://schemas.microsoft.com/office/drawing/2015/10/21/chartex" xmlns:cx3="http://schemas.microsoft.com/office/drawing/2016/5/9/chartex" xmlns:cx4="http://schemas.microsoft.com/office/drawing/2016/5/10/chartex" xmlns:cx5="http://schemas.microsoft.com/office/drawing/2016/5/11/chartex" xmlns:cx6="http://schemas.microsoft.com/office/drawing/2016/5/12/chartex" xmlns:cx7="http://schemas.microsoft.com/office/drawing/2016/5/13/chartex" xmlns:cx8="http://schemas.microsoft.com/office/drawing/2016/5/14/chartex" xmlns:mc="http://schemas.openxmlformats.org/markup-compatibility/2006" xmlns:aink="http://schemas.microsoft.com/office/drawing/2016/ink" xmlns:am3d="http://schemas.microsoft.com/office/drawing/2017/model3d" xmlns:o="urn:schemas-microsoft-com:office:office" xmlns:r="http://schemas.openxmlformats.org/officeDocument/2006/relationships" xmlns:m="http://schemas.openxmlformats.org/officeDocument/2006/math" xmlns:v="urn:schemas-microsoft-com:vml" xmlns:wp14="http://schemas.microsoft.com/office/word/2010/wordprocessingDrawing" xmlns:wp="http://schemas.openxmlformats.org/drawingml/2006/wordprocessingDrawing" xmlns:w10="urn:schemas-microsoft-com:office:word" xmlns:w="http://schemas.openxmlformats.org/wordprocessingml/2006/main" xmlns:w14="http://schemas.microsoft.com/office/word/2010/wordml" xmlns:w15="http://schemas.microsoft.com/office/word/2012/wordml" xmlns:w16cex="http://schemas.microsoft.com/office/word/2018/wordml/cex" xmlns:w16cid="http://schemas.microsoft.com/office/word/2016/wordml/cid" xmlns:w16="http://schemas.microsoft.com/office/word/2018/wordml" xmlns:w16sdtdh="http://schemas.microsoft.com/office/word/2020/wordml/sdtdatahash" xmlns:w16se="http://schemas.microsoft.com/office/word/2015/wordml/symex" xmlns:wpg="http://schemas.microsoft.com/office/word/2010/wordprocessingGroup" xmlns:wpi="http://schemas.microsoft.com/office/word/2010/wordprocessingInk" xmlns:wne="http://schemas.microsoft.com/office/word/2006/wordml" xmlns:wps="http://schemas.microsoft.com/office/word/2010/wordprocessingShape" mc:Ignorable="w14 w15 w16se w16cid w16 w16cex w16sdtdh wp14">
+<w:endnotes xmlns:wpc="http://schemas.microsoft.com/office/word/2010/wordprocessingCanvas" xmlns:cx="http://schemas.microsoft.com/office/drawing/2014/chartex" xmlns:mc="http://schemas.openxmlformats.org/markup-compatibility/2006" xmlns:o="urn:schemas-microsoft-com:office:office" xmlns:r="http://schemas.openxmlformats.org/officeDocument/2006/relationships" xmlns:m="http://schemas.openxmlformats.org/officeDocument/2006/math" xmlns:v="urn:schemas-microsoft-com:vml" xmlns:wp14="http://schemas.microsoft.com/office/word/2010/wordprocessingDrawing" xmlns:wp="http://schemas.openxmlformats.org/drawingml/2006/wordprocessingDrawing" xmlns:w10="urn:schemas-microsoft-com:office:word" xmlns:w="http://schemas.openxmlformats.org/wordprocessingml/2006/main" xmlns:w14="http://schemas.microsoft.com/office/word/2010/wordml" xmlns:w15="http://schemas.microsoft.com/office/word/2012/wordml" xmlns:w16se="http://schemas.microsoft.com/office/word/2015/wordml/symex" xmlns:wpg="http://schemas.microsoft.com/office/word/2010/wordprocessingGroup" xmlns:wpi="http://schemas.microsoft.com/office/word/2010/wordprocessingInk" xmlns:wne="http://schemas.microsoft.com/office/word/2006/wordml" xmlns:wps="http://schemas.microsoft.com/office/word/2010/wordprocessingShape" mc:Ignorable="w14 w15 w16se wp14">
   <w:endnote w:type="separator" w:id="-1">
     <w:p>
       <w:pPr>
@@ -3341,7 +3286,7 @@
 </file>
 
 <file path=word/footer1.xml><?xml version="1.0" encoding="utf-8"?>
-<w:ftr xmlns:wpc="http://schemas.microsoft.com/office/word/2010/wordprocessingCanvas" xmlns:cx="http://schemas.microsoft.com/office/drawing/2014/chartex" xmlns:cx1="http://schemas.microsoft.com/office/drawing/2015/9/8/chartex" xmlns:cx2="http://schemas.microsoft.com/office/drawing/2015/10/21/chartex" xmlns:cx3="http://schemas.microsoft.com/office/drawing/2016/5/9/chartex" xmlns:cx4="http://schemas.microsoft.com/office/drawing/2016/5/10/chartex" xmlns:cx5="http://schemas.microsoft.com/office/drawing/2016/5/11/chartex" xmlns:cx6="http://schemas.microsoft.com/office/drawing/2016/5/12/chartex" xmlns:cx7="http://schemas.microsoft.com/office/drawing/2016/5/13/chartex" xmlns:cx8="http://schemas.microsoft.com/office/drawing/2016/5/14/chartex" xmlns:mc="http://schemas.openxmlformats.org/markup-compatibility/2006" xmlns:aink="http://schemas.microsoft.com/office/drawing/2016/ink" xmlns:am3d="http://schemas.microsoft.com/office/drawing/2017/model3d" xmlns:o="urn:schemas-microsoft-com:office:office" xmlns:r="http://schemas.openxmlformats.org/officeDocument/2006/relationships" xmlns:m="http://schemas.openxmlformats.org/officeDocument/2006/math" xmlns:v="urn:schemas-microsoft-com:vml" xmlns:wp14="http://schemas.microsoft.com/office/word/2010/wordprocessingDrawing" xmlns:wp="http://schemas.openxmlformats.org/drawingml/2006/wordprocessingDrawing" xmlns:w10="urn:schemas-microsoft-com:office:word" xmlns:w="http://schemas.openxmlformats.org/wordprocessingml/2006/main" xmlns:w14="http://schemas.microsoft.com/office/word/2010/wordml" xmlns:w15="http://schemas.microsoft.com/office/word/2012/wordml" xmlns:w16cex="http://schemas.microsoft.com/office/word/2018/wordml/cex" xmlns:w16cid="http://schemas.microsoft.com/office/word/2016/wordml/cid" xmlns:w16="http://schemas.microsoft.com/office/word/2018/wordml" xmlns:w16sdtdh="http://schemas.microsoft.com/office/word/2020/wordml/sdtdatahash" xmlns:w16se="http://schemas.microsoft.com/office/word/2015/wordml/symex" xmlns:wpg="http://schemas.microsoft.com/office/word/2010/wordprocessingGroup" xmlns:wpi="http://schemas.microsoft.com/office/word/2010/wordprocessingInk" xmlns:wne="http://schemas.microsoft.com/office/word/2006/wordml" xmlns:wps="http://schemas.microsoft.com/office/word/2010/wordprocessingShape" mc:Ignorable="w14 w15 w16se w16cid w16 w16cex w16sdtdh wp14">
+<w:ftr xmlns:wpc="http://schemas.microsoft.com/office/word/2010/wordprocessingCanvas" xmlns:cx="http://schemas.microsoft.com/office/drawing/2014/chartex" xmlns:mc="http://schemas.openxmlformats.org/markup-compatibility/2006" xmlns:o="urn:schemas-microsoft-com:office:office" xmlns:r="http://schemas.openxmlformats.org/officeDocument/2006/relationships" xmlns:m="http://schemas.openxmlformats.org/officeDocument/2006/math" xmlns:v="urn:schemas-microsoft-com:vml" xmlns:wp14="http://schemas.microsoft.com/office/word/2010/wordprocessingDrawing" xmlns:wp="http://schemas.openxmlformats.org/drawingml/2006/wordprocessingDrawing" xmlns:w10="urn:schemas-microsoft-com:office:word" xmlns:w="http://schemas.openxmlformats.org/wordprocessingml/2006/main" xmlns:w14="http://schemas.microsoft.com/office/word/2010/wordml" xmlns:w15="http://schemas.microsoft.com/office/word/2012/wordml" xmlns:w16se="http://schemas.microsoft.com/office/word/2015/wordml/symex" xmlns:wpg="http://schemas.microsoft.com/office/word/2010/wordprocessingGroup" xmlns:wpi="http://schemas.microsoft.com/office/word/2010/wordprocessingInk" xmlns:wne="http://schemas.microsoft.com/office/word/2006/wordml" xmlns:wps="http://schemas.microsoft.com/office/word/2010/wordprocessingShape" mc:Ignorable="w14 w15 w16se wp14">
   <w:sdt>
     <w:sdtPr>
       <w:id w:val="-1126148978"/>
@@ -3368,9 +3313,10 @@
         </w:r>
         <w:r>
           <w:rPr>
+            <w:noProof/>
             <w:lang w:val="es-ES"/>
           </w:rPr>
-          <w:t>2</w:t>
+          <w:t>12</w:t>
         </w:r>
         <w:r>
           <w:fldChar w:fldCharType="end"/>
@@ -3388,7 +3334,7 @@
 </file>
 
 <file path=word/footnotes.xml><?xml version="1.0" encoding="utf-8"?>
-<w:footnotes xmlns:wpc="http://schemas.microsoft.com/office/word/2010/wordprocessingCanvas" xmlns:cx="http://schemas.microsoft.com/office/drawing/2014/chartex" xmlns:cx1="http://schemas.microsoft.com/office/drawing/2015/9/8/chartex" xmlns:cx2="http://schemas.microsoft.com/office/drawing/2015/10/21/chartex" xmlns:cx3="http://schemas.microsoft.com/office/drawing/2016/5/9/chartex" xmlns:cx4="http://schemas.microsoft.com/office/drawing/2016/5/10/chartex" xmlns:cx5="http://schemas.microsoft.com/office/drawing/2016/5/11/chartex" xmlns:cx6="http://schemas.microsoft.com/office/drawing/2016/5/12/chartex" xmlns:cx7="http://schemas.microsoft.com/office/drawing/2016/5/13/chartex" xmlns:cx8="http://schemas.microsoft.com/office/drawing/2016/5/14/chartex" xmlns:mc="http://schemas.openxmlformats.org/markup-compatibility/2006" xmlns:aink="http://schemas.microsoft.com/office/drawing/2016/ink" xmlns:am3d="http://schemas.microsoft.com/office/drawing/2017/model3d" xmlns:o="urn:schemas-microsoft-com:office:office" xmlns:r="http://schemas.openxmlformats.org/officeDocument/2006/relationships" xmlns:m="http://schemas.openxmlformats.org/officeDocument/2006/math" xmlns:v="urn:schemas-microsoft-com:vml" xmlns:wp14="http://schemas.microsoft.com/office/word/2010/wordprocessingDrawing" xmlns:wp="http://schemas.openxmlformats.org/drawingml/2006/wordprocessingDrawing" xmlns:w10="urn:schemas-microsoft-com:office:word" xmlns:w="http://schemas.openxmlformats.org/wordprocessingml/2006/main" xmlns:w14="http://schemas.microsoft.com/office/word/2010/wordml" xmlns:w15="http://schemas.microsoft.com/office/word/2012/wordml" xmlns:w16cex="http://schemas.microsoft.com/office/word/2018/wordml/cex" xmlns:w16cid="http://schemas.microsoft.com/office/word/2016/wordml/cid" xmlns:w16="http://schemas.microsoft.com/office/word/2018/wordml" xmlns:w16sdtdh="http://schemas.microsoft.com/office/word/2020/wordml/sdtdatahash" xmlns:w16se="http://schemas.microsoft.com/office/word/2015/wordml/symex" xmlns:wpg="http://schemas.microsoft.com/office/word/2010/wordprocessingGroup" xmlns:wpi="http://schemas.microsoft.com/office/word/2010/wordprocessingInk" xmlns:wne="http://schemas.microsoft.com/office/word/2006/wordml" xmlns:wps="http://schemas.microsoft.com/office/word/2010/wordprocessingShape" mc:Ignorable="w14 w15 w16se w16cid w16 w16cex w16sdtdh wp14">
+<w:footnotes xmlns:wpc="http://schemas.microsoft.com/office/word/2010/wordprocessingCanvas" xmlns:cx="http://schemas.microsoft.com/office/drawing/2014/chartex" xmlns:mc="http://schemas.openxmlformats.org/markup-compatibility/2006" xmlns:o="urn:schemas-microsoft-com:office:office" xmlns:r="http://schemas.openxmlformats.org/officeDocument/2006/relationships" xmlns:m="http://schemas.openxmlformats.org/officeDocument/2006/math" xmlns:v="urn:schemas-microsoft-com:vml" xmlns:wp14="http://schemas.microsoft.com/office/word/2010/wordprocessingDrawing" xmlns:wp="http://schemas.openxmlformats.org/drawingml/2006/wordprocessingDrawing" xmlns:w10="urn:schemas-microsoft-com:office:word" xmlns:w="http://schemas.openxmlformats.org/wordprocessingml/2006/main" xmlns:w14="http://schemas.microsoft.com/office/word/2010/wordml" xmlns:w15="http://schemas.microsoft.com/office/word/2012/wordml" xmlns:w16se="http://schemas.microsoft.com/office/word/2015/wordml/symex" xmlns:wpg="http://schemas.microsoft.com/office/word/2010/wordprocessingGroup" xmlns:wpi="http://schemas.microsoft.com/office/word/2010/wordprocessingInk" xmlns:wne="http://schemas.microsoft.com/office/word/2006/wordml" xmlns:wps="http://schemas.microsoft.com/office/word/2010/wordprocessingShape" mc:Ignorable="w14 w15 w16se wp14">
   <w:footnote w:type="separator" w:id="-1">
     <w:p>
       <w:pPr>
@@ -3413,7 +3359,7 @@
 </file>
 
 <file path=word/numbering.xml><?xml version="1.0" encoding="utf-8"?>
-<w:numbering xmlns:wpc="http://schemas.microsoft.com/office/word/2010/wordprocessingCanvas" xmlns:cx="http://schemas.microsoft.com/office/drawing/2014/chartex" xmlns:cx1="http://schemas.microsoft.com/office/drawing/2015/9/8/chartex" xmlns:cx2="http://schemas.microsoft.com/office/drawing/2015/10/21/chartex" xmlns:cx3="http://schemas.microsoft.com/office/drawing/2016/5/9/chartex" xmlns:cx4="http://schemas.microsoft.com/office/drawing/2016/5/10/chartex" xmlns:cx5="http://schemas.microsoft.com/office/drawing/2016/5/11/chartex" xmlns:cx6="http://schemas.microsoft.com/office/drawing/2016/5/12/chartex" xmlns:cx7="http://schemas.microsoft.com/office/drawing/2016/5/13/chartex" xmlns:cx8="http://schemas.microsoft.com/office/drawing/2016/5/14/chartex" xmlns:mc="http://schemas.openxmlformats.org/markup-compatibility/2006" xmlns:aink="http://schemas.microsoft.com/office/drawing/2016/ink" xmlns:am3d="http://schemas.microsoft.com/office/drawing/2017/model3d" xmlns:o="urn:schemas-microsoft-com:office:office" xmlns:r="http://schemas.openxmlformats.org/officeDocument/2006/relationships" xmlns:m="http://schemas.openxmlformats.org/officeDocument/2006/math" xmlns:v="urn:schemas-microsoft-com:vml" xmlns:wp14="http://schemas.microsoft.com/office/word/2010/wordprocessingDrawing" xmlns:wp="http://schemas.openxmlformats.org/drawingml/2006/wordprocessingDrawing" xmlns:w10="urn:schemas-microsoft-com:office:word" xmlns:w="http://schemas.openxmlformats.org/wordprocessingml/2006/main" xmlns:w14="http://schemas.microsoft.com/office/word/2010/wordml" xmlns:w15="http://schemas.microsoft.com/office/word/2012/wordml" xmlns:w16cex="http://schemas.microsoft.com/office/word/2018/wordml/cex" xmlns:w16cid="http://schemas.microsoft.com/office/word/2016/wordml/cid" xmlns:w16="http://schemas.microsoft.com/office/word/2018/wordml" xmlns:w16sdtdh="http://schemas.microsoft.com/office/word/2020/wordml/sdtdatahash" xmlns:w16se="http://schemas.microsoft.com/office/word/2015/wordml/symex" xmlns:wpg="http://schemas.microsoft.com/office/word/2010/wordprocessingGroup" xmlns:wpi="http://schemas.microsoft.com/office/word/2010/wordprocessingInk" xmlns:wne="http://schemas.microsoft.com/office/word/2006/wordml" xmlns:wps="http://schemas.microsoft.com/office/word/2010/wordprocessingShape" mc:Ignorable="w14 w15 w16se w16cid w16 w16cex w16sdtdh wp14">
+<w:numbering xmlns:wpc="http://schemas.microsoft.com/office/word/2010/wordprocessingCanvas" xmlns:cx="http://schemas.microsoft.com/office/drawing/2014/chartex" xmlns:mc="http://schemas.openxmlformats.org/markup-compatibility/2006" xmlns:o="urn:schemas-microsoft-com:office:office" xmlns:r="http://schemas.openxmlformats.org/officeDocument/2006/relationships" xmlns:m="http://schemas.openxmlformats.org/officeDocument/2006/math" xmlns:v="urn:schemas-microsoft-com:vml" xmlns:wp14="http://schemas.microsoft.com/office/word/2010/wordprocessingDrawing" xmlns:wp="http://schemas.openxmlformats.org/drawingml/2006/wordprocessingDrawing" xmlns:w10="urn:schemas-microsoft-com:office:word" xmlns:w="http://schemas.openxmlformats.org/wordprocessingml/2006/main" xmlns:w14="http://schemas.microsoft.com/office/word/2010/wordml" xmlns:w15="http://schemas.microsoft.com/office/word/2012/wordml" xmlns:w16se="http://schemas.microsoft.com/office/word/2015/wordml/symex" xmlns:wpg="http://schemas.microsoft.com/office/word/2010/wordprocessingGroup" xmlns:wpi="http://schemas.microsoft.com/office/word/2010/wordprocessingInk" xmlns:wne="http://schemas.microsoft.com/office/word/2006/wordml" xmlns:wps="http://schemas.microsoft.com/office/word/2010/wordprocessingShape" mc:Ignorable="w14 w15 w16se wp14">
   <w:abstractNum w:abstractNumId="0" w15:restartNumberingAfterBreak="0">
     <w:nsid w:val="04573E25"/>
     <w:multiLevelType w:val="hybridMultilevel"/>
@@ -4430,7 +4376,7 @@
 </file>
 
 <file path=word/styles.xml><?xml version="1.0" encoding="utf-8"?>
-<w:styles xmlns:mc="http://schemas.openxmlformats.org/markup-compatibility/2006" xmlns:r="http://schemas.openxmlformats.org/officeDocument/2006/relationships" xmlns:w="http://schemas.openxmlformats.org/wordprocessingml/2006/main" xmlns:w14="http://schemas.microsoft.com/office/word/2010/wordml" xmlns:w15="http://schemas.microsoft.com/office/word/2012/wordml" xmlns:w16cex="http://schemas.microsoft.com/office/word/2018/wordml/cex" xmlns:w16cid="http://schemas.microsoft.com/office/word/2016/wordml/cid" xmlns:w16="http://schemas.microsoft.com/office/word/2018/wordml" xmlns:w16sdtdh="http://schemas.microsoft.com/office/word/2020/wordml/sdtdatahash" xmlns:w16se="http://schemas.microsoft.com/office/word/2015/wordml/symex" mc:Ignorable="w14 w15 w16se w16cid w16 w16cex w16sdtdh">
+<w:styles xmlns:mc="http://schemas.openxmlformats.org/markup-compatibility/2006" xmlns:r="http://schemas.openxmlformats.org/officeDocument/2006/relationships" xmlns:w="http://schemas.openxmlformats.org/wordprocessingml/2006/main" xmlns:w14="http://schemas.microsoft.com/office/word/2010/wordml" xmlns:w15="http://schemas.microsoft.com/office/word/2012/wordml" xmlns:w16se="http://schemas.microsoft.com/office/word/2015/wordml/symex" mc:Ignorable="w14 w15 w16se">
   <w:docDefaults>
     <w:rPrDefault>
       <w:rPr>
@@ -4446,7 +4392,7 @@
       </w:pPr>
     </w:pPrDefault>
   </w:docDefaults>
-  <w:latentStyles w:defLockedState="0" w:defUIPriority="99" w:defSemiHidden="0" w:defUnhideWhenUsed="0" w:defQFormat="0" w:count="376">
+  <w:latentStyles w:defLockedState="0" w:defUIPriority="99" w:defSemiHidden="0" w:defUnhideWhenUsed="0" w:defQFormat="0" w:count="371">
     <w:lsdException w:name="Normal" w:uiPriority="0" w:qFormat="1"/>
     <w:lsdException w:name="heading 1" w:uiPriority="9" w:qFormat="1"/>
     <w:lsdException w:name="heading 2" w:semiHidden="1" w:uiPriority="9" w:unhideWhenUsed="1" w:qFormat="1"/>
@@ -4818,11 +4764,6 @@
     <w:lsdException w:name="List Table 5 Dark Accent 6" w:uiPriority="50"/>
     <w:lsdException w:name="List Table 6 Colorful Accent 6" w:uiPriority="51"/>
     <w:lsdException w:name="List Table 7 Colorful Accent 6" w:uiPriority="52"/>
-    <w:lsdException w:name="Mention" w:semiHidden="1" w:unhideWhenUsed="1"/>
-    <w:lsdException w:name="Smart Hyperlink" w:semiHidden="1" w:unhideWhenUsed="1"/>
-    <w:lsdException w:name="Hashtag" w:semiHidden="1" w:unhideWhenUsed="1"/>
-    <w:lsdException w:name="Unresolved Mention" w:semiHidden="1" w:unhideWhenUsed="1"/>
-    <w:lsdException w:name="Smart Link" w:semiHidden="1" w:unhideWhenUsed="1"/>
   </w:latentStyles>
   <w:style w:type="paragraph" w:default="1" w:styleId="Normal">
     <w:name w:val="Normal"/>
